--- a/Dokumentacija/L2/IS.docx
+++ b/Dokumentacija/L2/IS.docx
@@ -349,15 +349,7 @@
           <w:sz w:val="24"/>
           <w:szCs w:val="24"/>
         </w:rPr>
-        <w:t>Komandos pavadinim</w:t>
-      </w:r>
-      <w:r>
-        <w:rPr>
-          <w:rFonts w:ascii="Times New Roman" w:eastAsia="Times New Roman" w:hAnsi="Times New Roman" w:cs="Times New Roman"/>
-          <w:sz w:val="24"/>
-          <w:szCs w:val="24"/>
-        </w:rPr>
-        <w:t>as: Kino Pasaulis</w:t>
+        <w:t>Komandos pavadinimas: Kino Pasaulis</w:t>
       </w:r>
     </w:p>
     <w:p>
@@ -390,22 +382,7 @@
           <w:szCs w:val="24"/>
         </w:rPr>
         <w:tab/>
-      </w:r>
-      <w:r>
-        <w:rPr>
-          <w:rFonts w:ascii="Times New Roman" w:eastAsia="Times New Roman" w:hAnsi="Times New Roman" w:cs="Times New Roman"/>
-          <w:sz w:val="24"/>
-          <w:szCs w:val="24"/>
-        </w:rPr>
-        <w:t>IFF-4/1 Kino teatro posistem</w:t>
-      </w:r>
-      <w:r>
-        <w:rPr>
-          <w:rFonts w:ascii="Times New Roman" w:eastAsia="Times New Roman" w:hAnsi="Times New Roman" w:cs="Times New Roman"/>
-          <w:sz w:val="24"/>
-          <w:szCs w:val="24"/>
-        </w:rPr>
-        <w:t>ė (vadovas)</w:t>
+        <w:t>IFF-4/1 Kino teatro posistemė (vadovas)</w:t>
       </w:r>
     </w:p>
     <w:p>
@@ -438,22 +415,7 @@
           <w:szCs w:val="24"/>
         </w:rPr>
         <w:tab/>
-      </w:r>
-      <w:r>
-        <w:rPr>
-          <w:rFonts w:ascii="Times New Roman" w:eastAsia="Times New Roman" w:hAnsi="Times New Roman" w:cs="Times New Roman"/>
-          <w:sz w:val="24"/>
-          <w:szCs w:val="24"/>
-        </w:rPr>
-        <w:t>IFF-4/3 Kino stud</w:t>
-      </w:r>
-      <w:r>
-        <w:rPr>
-          <w:rFonts w:ascii="Times New Roman" w:eastAsia="Times New Roman" w:hAnsi="Times New Roman" w:cs="Times New Roman"/>
-          <w:sz w:val="24"/>
-          <w:szCs w:val="24"/>
-        </w:rPr>
-        <w:t>ijos posistemė</w:t>
+        <w:t>IFF-4/3 Kino studijos posistemė</w:t>
       </w:r>
     </w:p>
     <w:p>
@@ -502,15 +464,7 @@
           <w:szCs w:val="24"/>
         </w:rPr>
         <w:tab/>
-        <w:t>I</w:t>
-      </w:r>
-      <w:r>
-        <w:rPr>
-          <w:rFonts w:ascii="Times New Roman" w:eastAsia="Times New Roman" w:hAnsi="Times New Roman" w:cs="Times New Roman"/>
-          <w:sz w:val="24"/>
-          <w:szCs w:val="24"/>
-        </w:rPr>
-        <w:t>FF-4/2 Vartotojo posistemė</w:t>
+        <w:t>IFF-4/2 Vartotojo posistemė</w:t>
       </w:r>
     </w:p>
     <w:p>
@@ -550,15 +504,7 @@
           <w:szCs w:val="24"/>
         </w:rPr>
         <w:tab/>
-        <w:t>I</w:t>
-      </w:r>
-      <w:r>
-        <w:rPr>
-          <w:rFonts w:ascii="Times New Roman" w:eastAsia="Times New Roman" w:hAnsi="Times New Roman" w:cs="Times New Roman"/>
-          <w:sz w:val="24"/>
-          <w:szCs w:val="24"/>
-        </w:rPr>
-        <w:t>FF-4/3 Filmų kūrėjų posistemė</w:t>
+        <w:t>IFF-4/3 Filmų kūrėjų posistemė</w:t>
       </w:r>
     </w:p>
     <w:p/>
@@ -603,59 +549,27 @@
           <w:sz w:val="24"/>
           <w:szCs w:val="24"/>
         </w:rPr>
-        <w:t>Projektas vadinasi</w:t>
-      </w:r>
-      <w:r>
-        <w:rPr>
-          <w:rFonts w:ascii="Times New Roman" w:eastAsia="Times New Roman" w:hAnsi="Times New Roman" w:cs="Times New Roman"/>
-          <w:sz w:val="24"/>
-          <w:szCs w:val="24"/>
-        </w:rPr>
-        <w:t xml:space="preserve"> “Kino Pasaulis”. </w:t>
-      </w:r>
-    </w:p>
-    <w:p>
-      <w:r>
-        <w:rPr>
-          <w:rFonts w:ascii="Times New Roman" w:eastAsia="Times New Roman" w:hAnsi="Times New Roman" w:cs="Times New Roman"/>
-          <w:sz w:val="24"/>
-          <w:szCs w:val="24"/>
-        </w:rPr>
-        <w:t>Sistema turės 4 posistemes: vartotojo, kino teatro, kino studijos ir filmo kūrėjo posistemę. Kino studijos kurs filmus ir patalpins juos į sistemą, o kino teatrai gali rinktis iš esamų filmų, kuriuos rodys savo kino teatruose. Kino teatr</w:t>
-      </w:r>
-      <w:r>
-        <w:rPr>
-          <w:rFonts w:ascii="Times New Roman" w:eastAsia="Times New Roman" w:hAnsi="Times New Roman" w:cs="Times New Roman"/>
-          <w:sz w:val="24"/>
-          <w:szCs w:val="24"/>
-        </w:rPr>
-        <w:t>ų tinklas talpina savo turimus kino teatrus, sales bei vietų skaičių jose. Vartotojai gali rezervuotis bei pirkti bilietus į norimus filmus pasirinktame kino teatre, komentuoti kino teatrą ir patį filmą, vertinti juos.</w:t>
-      </w:r>
-    </w:p>
-    <w:p>
-      <w:r>
-        <w:rPr>
-          <w:rFonts w:ascii="Times New Roman" w:eastAsia="Times New Roman" w:hAnsi="Times New Roman" w:cs="Times New Roman"/>
-          <w:sz w:val="24"/>
-          <w:szCs w:val="24"/>
-        </w:rPr>
-        <w:t xml:space="preserve">Pagrindiniai sistemos vartotojai yra </w:t>
-      </w:r>
-      <w:r>
-        <w:rPr>
-          <w:rFonts w:ascii="Times New Roman" w:eastAsia="Times New Roman" w:hAnsi="Times New Roman" w:cs="Times New Roman"/>
-          <w:sz w:val="24"/>
-          <w:szCs w:val="24"/>
-        </w:rPr>
-        <w:t>klientai, kurie nori nusipirkti bilietus į filmą pasirinktame kino teatre. Klientai mato visą kino teatrų sąrašą, pasirinkę kino teatrą mato visus seansus, į kuriuos galima registruotis, taip pat informaciją apie seanso filmą. Klientai galės filtruoti kino</w:t>
-      </w:r>
-      <w:r>
-        <w:rPr>
-          <w:rFonts w:ascii="Times New Roman" w:eastAsia="Times New Roman" w:hAnsi="Times New Roman" w:cs="Times New Roman"/>
-          <w:sz w:val="24"/>
-          <w:szCs w:val="24"/>
-        </w:rPr>
-        <w:t xml:space="preserve"> teatrus pagal jų miestą, rodomus filmus, reitingus. Klientas, atsidaręs sistemą, iškart matytų netoli esančius kino teatrus.</w:t>
+        <w:t xml:space="preserve">Projektas vadinasi “Kino Pasaulis”. </w:t>
+      </w:r>
+    </w:p>
+    <w:p>
+      <w:r>
+        <w:rPr>
+          <w:rFonts w:ascii="Times New Roman" w:eastAsia="Times New Roman" w:hAnsi="Times New Roman" w:cs="Times New Roman"/>
+          <w:sz w:val="24"/>
+          <w:szCs w:val="24"/>
+        </w:rPr>
+        <w:t>Sistema turės 4 posistemes: vartotojo, kino teatro, kino studijos ir filmo kūrėjo posistemę. Kino studijos kurs filmus ir patalpins juos į sistemą, o kino teatrai gali rinktis iš esamų filmų, kuriuos rodys savo kino teatruose. Kino teatrų tinklas talpina savo turimus kino teatrus, sales bei vietų skaičių jose. Vartotojai gali rezervuotis bei pirkti bilietus į norimus filmus pasirinktame kino teatre, komentuoti kino teatrą ir patį filmą, vertinti juos.</w:t>
+      </w:r>
+    </w:p>
+    <w:p>
+      <w:r>
+        <w:rPr>
+          <w:rFonts w:ascii="Times New Roman" w:eastAsia="Times New Roman" w:hAnsi="Times New Roman" w:cs="Times New Roman"/>
+          <w:sz w:val="24"/>
+          <w:szCs w:val="24"/>
+        </w:rPr>
+        <w:t>Pagrindiniai sistemos vartotojai yra klientai, kurie nori nusipirkti bilietus į filmą pasirinktame kino teatre. Klientai mato visą kino teatrų sąrašą, pasirinkę kino teatrą mato visus seansus, į kuriuos galima registruotis, taip pat informaciją apie seanso filmą. Klientai galės filtruoti kino teatrus pagal jų miestą, rodomus filmus, reitingus. Klientas, atsidaręs sistemą, iškart matytų netoli esančius kino teatrus.</w:t>
       </w:r>
     </w:p>
     <w:p>
@@ -780,15 +694,7 @@
           <w:sz w:val="24"/>
           <w:szCs w:val="24"/>
         </w:rPr>
-        <w:t>Balsavimų adm</w:t>
-      </w:r>
-      <w:r>
-        <w:rPr>
-          <w:rFonts w:ascii="Times New Roman" w:eastAsia="Times New Roman" w:hAnsi="Times New Roman" w:cs="Times New Roman"/>
-          <w:sz w:val="24"/>
-          <w:szCs w:val="24"/>
-        </w:rPr>
-        <w:t>inistratorius</w:t>
+        <w:t>Balsavimų administratorius</w:t>
       </w:r>
     </w:p>
     <w:p>
@@ -894,15 +800,7 @@
           <w:sz w:val="24"/>
           <w:szCs w:val="24"/>
         </w:rPr>
-        <w:t>Pagrindinė vartotojo funkcija yra nusipir</w:t>
-      </w:r>
-      <w:r>
-        <w:rPr>
-          <w:rFonts w:ascii="Times New Roman" w:eastAsia="Times New Roman" w:hAnsi="Times New Roman" w:cs="Times New Roman"/>
-          <w:sz w:val="24"/>
-          <w:szCs w:val="24"/>
-        </w:rPr>
-        <w:t xml:space="preserve">kti seanso bilietą bei rezervuoti jį pasirinktame kino teatre į bet kokį pasirinktą kino filmą. Nusipirktą bilietą galės atsispausdinti arba išsisaugoti .pdf formatu. Kitos funkcijos: </w:t>
+        <w:t xml:space="preserve">Pagrindinė vartotojo funkcija yra nusipirkti seanso bilietą bei rezervuoti jį pasirinktame kino teatre į bet kokį pasirinktą kino filmą. Nusipirktą bilietą galės atsispausdinti arba išsisaugoti .pdf formatu. Kitos funkcijos: </w:t>
       </w:r>
     </w:p>
     <w:p>
@@ -974,15 +872,7 @@
           <w:sz w:val="24"/>
           <w:szCs w:val="24"/>
         </w:rPr>
-        <w:t>P</w:t>
-      </w:r>
-      <w:r>
-        <w:rPr>
-          <w:rFonts w:ascii="Times New Roman" w:eastAsia="Times New Roman" w:hAnsi="Times New Roman" w:cs="Times New Roman"/>
-          <w:sz w:val="24"/>
-          <w:szCs w:val="24"/>
-        </w:rPr>
-        <w:t>renumeruoti pasirinktus kino teatrus. Užsiprenumeravęs kino teatrą, vartotojas gaus visas to kino teatro naujienas (įkeltus naujus seansus ar kitokią informaciją) pranešimų lange.</w:t>
+        <w:t>Prenumeruoti pasirinktus kino teatrus. Užsiprenumeravęs kino teatrą, vartotojas gaus visas to kino teatro naujienas (įkeltus naujus seansus ar kitokią informaciją) pranešimų lange.</w:t>
       </w:r>
     </w:p>
     <w:p>
@@ -1030,15 +920,7 @@
           <w:sz w:val="24"/>
           <w:szCs w:val="24"/>
         </w:rPr>
-        <w:t>Įkelti/pasikeisti savo norimą/</w:t>
-      </w:r>
-      <w:r>
-        <w:rPr>
-          <w:rFonts w:ascii="Times New Roman" w:eastAsia="Times New Roman" w:hAnsi="Times New Roman" w:cs="Times New Roman"/>
-          <w:sz w:val="24"/>
-          <w:szCs w:val="24"/>
-        </w:rPr>
-        <w:t>turimą profilio nuotrauką</w:t>
+        <w:t>Įkelti/pasikeisti savo norimą/turimą profilio nuotrauką</w:t>
       </w:r>
     </w:p>
     <w:p>
@@ -1254,15 +1136,7 @@
           <w:sz w:val="24"/>
           <w:szCs w:val="24"/>
         </w:rPr>
-        <w:t>Dalyvauti šiuo metu aktyviuose balsavimuose, peržiūrėti senesnius balsavimus, matyti b</w:t>
-      </w:r>
-      <w:r>
-        <w:rPr>
-          <w:rFonts w:ascii="Times New Roman" w:eastAsia="Times New Roman" w:hAnsi="Times New Roman" w:cs="Times New Roman"/>
-          <w:sz w:val="24"/>
-          <w:szCs w:val="24"/>
-        </w:rPr>
-        <w:t>alsų skirtumus jei balsavimas pasibaigęs arba jei vartotoja prabaslsavo ant vykstančio balsavimo.</w:t>
+        <w:t>Dalyvauti šiuo metu aktyviuose balsavimuose, peržiūrėti senesnius balsavimus, matyti balsų skirtumus jei balsavimas pasibaigęs arba jei vartotoja prabaslsavo ant vykstančio balsavimo.</w:t>
       </w:r>
     </w:p>
     <w:p>
@@ -1374,15 +1248,7 @@
           <w:szCs w:val="24"/>
         </w:rPr>
         <w:lastRenderedPageBreak/>
-        <w:t>Pradžios bei pabaigos laikai. Tai filmo rodymo laikotarp</w:t>
-      </w:r>
-      <w:r>
-        <w:rPr>
-          <w:rFonts w:ascii="Times New Roman" w:eastAsia="Times New Roman" w:hAnsi="Times New Roman" w:cs="Times New Roman"/>
-          <w:sz w:val="24"/>
-          <w:szCs w:val="24"/>
-        </w:rPr>
-        <w:t>is. Filmas gali būti paleistas rodymui tiek vieną dieną, tiek 4 mėnesius (limito nėra). Kiekvieną diena tarp nurodyto laikotarpio sukuriami seansai.</w:t>
+        <w:t>Pradžios bei pabaigos laikai. Tai filmo rodymo laikotarpis. Filmas gali būti paleistas rodymui tiek vieną dieną, tiek 4 mėnesius (limito nėra). Kiekvieną diena tarp nurodyto laikotarpio sukuriami seansai.</w:t>
       </w:r>
     </w:p>
     <w:p>
@@ -1405,15 +1271,7 @@
           <w:sz w:val="24"/>
           <w:szCs w:val="24"/>
         </w:rPr>
-        <w:t>Seansų pradžios laikai. Kiekvieną dieną gali įvykti bet kiek to pačio filmų seansų. Laiko tarpas tarp seans</w:t>
-      </w:r>
-      <w:r>
-        <w:rPr>
-          <w:rFonts w:ascii="Times New Roman" w:eastAsia="Times New Roman" w:hAnsi="Times New Roman" w:cs="Times New Roman"/>
-          <w:sz w:val="24"/>
-          <w:szCs w:val="24"/>
-        </w:rPr>
-        <w:t>ų turi būti didesnis nei filmo trukmė.</w:t>
+        <w:t>Seansų pradžios laikai. Kiekvieną dieną gali įvykti bet kiek to pačio filmų seansų. Laiko tarpas tarp seansų turi būti didesnis nei filmo trukmė.</w:t>
       </w:r>
     </w:p>
     <w:p>
@@ -1449,15 +1307,7 @@
           <w:sz w:val="24"/>
           <w:szCs w:val="24"/>
         </w:rPr>
-        <w:t xml:space="preserve">Kuriant naują rodomą filmą privaloma tikrinti ar </w:t>
-      </w:r>
-      <w:r>
-        <w:rPr>
-          <w:rFonts w:ascii="Times New Roman" w:eastAsia="Times New Roman" w:hAnsi="Times New Roman" w:cs="Times New Roman"/>
-          <w:sz w:val="24"/>
-          <w:szCs w:val="24"/>
-        </w:rPr>
-        <w:t xml:space="preserve">nurodyti laikai nesidubliuoja su kitu rodomu filmu nurodytose auditorijose. Dubliavimosi atveju bus siūloma rinktis nurodytais laikais neužimtas auditorijas. </w:t>
+        <w:t xml:space="preserve">Kuriant naują rodomą filmą privaloma tikrinti ar nurodyti laikai nesidubliuoja su kitu rodomu filmu nurodytose auditorijose. Dubliavimosi atveju bus siūloma rinktis nurodytais laikais neužimtas auditorijas. </w:t>
       </w:r>
     </w:p>
     <w:p>
@@ -1480,15 +1330,7 @@
           <w:sz w:val="24"/>
           <w:szCs w:val="24"/>
         </w:rPr>
-        <w:t>Pridėti, šalinti, redaguoti to kino teatro auditorijas. Kiekviena auditorija turi savo pavadinimą</w:t>
-      </w:r>
-      <w:r>
-        <w:rPr>
-          <w:rFonts w:ascii="Times New Roman" w:eastAsia="Times New Roman" w:hAnsi="Times New Roman" w:cs="Times New Roman"/>
-          <w:sz w:val="24"/>
-          <w:szCs w:val="24"/>
-        </w:rPr>
-        <w:t>, vietų skaičių. Paskyros savininkas turės galimybę peržiūrėti salėje rodomus seansus, salės užimtumo statistiką (% užimtų vietų tarp visų rodytų seansų salėje)</w:t>
+        <w:t>Pridėti, šalinti, redaguoti to kino teatro auditorijas. Kiekviena auditorija turi savo pavadinimą, vietų skaičių. Paskyros savininkas turės galimybę peržiūrėti salėje rodomus seansus, salės užimtumo statistiką (% užimtų vietų tarp visų rodytų seansų salėje)</w:t>
       </w:r>
     </w:p>
     <w:p>
@@ -1521,15 +1363,7 @@
           <w:sz w:val="24"/>
           <w:szCs w:val="24"/>
         </w:rPr>
-        <w:t>Peržiurėti prenumeratorių informaciją. Kino teatro paskyros savininkas galės matyti savo pre</w:t>
-      </w:r>
-      <w:r>
-        <w:rPr>
-          <w:rFonts w:ascii="Times New Roman" w:eastAsia="Times New Roman" w:hAnsi="Times New Roman" w:cs="Times New Roman"/>
-          <w:sz w:val="24"/>
-          <w:szCs w:val="24"/>
-        </w:rPr>
-        <w:t>numeratorių skaičių bei tu prenumeratorių profilių informaciją, turės galimybę pranešti visiems prenumeratoriams apie įvairias naujienas (akcijos, švenčių sveikinimai).</w:t>
+        <w:t>Peržiurėti prenumeratorių informaciją. Kino teatro paskyros savininkas galės matyti savo prenumeratorių skaičių bei tu prenumeratorių profilių informaciją, turės galimybę pranešti visiems prenumeratoriams apie įvairias naujienas (akcijos, švenčių sveikinimai).</w:t>
       </w:r>
     </w:p>
     <w:p/>
@@ -1574,23 +1408,7 @@
           <w:sz w:val="24"/>
           <w:szCs w:val="24"/>
         </w:rPr>
-        <w:t>Kino studijos paskyrą administruoja studijos vadovas. Jis ga</w:t>
-      </w:r>
-      <w:r>
-        <w:rPr>
-          <w:rFonts w:ascii="Times New Roman" w:eastAsia="Times New Roman" w:hAnsi="Times New Roman" w:cs="Times New Roman"/>
-          <w:sz w:val="24"/>
-          <w:szCs w:val="24"/>
-        </w:rPr>
-        <w:t>li įtraukti naujai sukurtą filmą į sistemą. Taip pat, kino studijos paskyros naudotojas mato, kokie kino teatrai yra įtraukę tam tikrą studijos filmą į savo seansus bei statistinį to filmo pasisekimą. Kino studija, kurdama filmą, gali kviesti bet kurį užsi</w:t>
-      </w:r>
-      <w:r>
-        <w:rPr>
-          <w:rFonts w:ascii="Times New Roman" w:eastAsia="Times New Roman" w:hAnsi="Times New Roman" w:cs="Times New Roman"/>
-          <w:sz w:val="24"/>
-          <w:szCs w:val="24"/>
-        </w:rPr>
-        <w:t>registravusį vartotoją tarp filmo kūrėjų.</w:t>
+        <w:t>Kino studijos paskyrą administruoja studijos vadovas. Jis gali įtraukti naujai sukurtą filmą į sistemą. Taip pat, kino studijos paskyros naudotojas mato, kokie kino teatrai yra įtraukę tam tikrą studijos filmą į savo seansus bei statistinį to filmo pasisekimą. Kino studija, kurdama filmą, gali kviesti bet kurį užsiregistravusį vartotoją tarp filmo kūrėjų.</w:t>
       </w:r>
     </w:p>
     <w:p>
@@ -1664,15 +1482,7 @@
           <w:sz w:val="24"/>
           <w:szCs w:val="24"/>
         </w:rPr>
-        <w:t>Geriausią vidutinį studijos filmo reitingą sist</w:t>
-      </w:r>
-      <w:r>
-        <w:rPr>
-          <w:rFonts w:ascii="Times New Roman" w:eastAsia="Times New Roman" w:hAnsi="Times New Roman" w:cs="Times New Roman"/>
-          <w:sz w:val="24"/>
-          <w:szCs w:val="24"/>
-        </w:rPr>
-        <w:t>emoje.</w:t>
+        <w:t>Geriausią vidutinį studijos filmo reitingą sistemoje.</w:t>
       </w:r>
     </w:p>
     <w:p>
@@ -1872,15 +1682,7 @@
           <w:szCs w:val="24"/>
         </w:rPr>
         <w:lastRenderedPageBreak/>
-        <w:t>Kino stud</w:t>
-      </w:r>
-      <w:r>
-        <w:rPr>
-          <w:rFonts w:ascii="Times New Roman" w:eastAsia="Times New Roman" w:hAnsi="Times New Roman" w:cs="Times New Roman"/>
-          <w:sz w:val="24"/>
-          <w:szCs w:val="24"/>
-        </w:rPr>
-        <w:t>ijos filmo kūrimas:</w:t>
+        <w:t>Kino studijos filmo kūrimas:</w:t>
       </w:r>
     </w:p>
     <w:p>
@@ -1976,15 +1778,7 @@
           <w:sz w:val="24"/>
           <w:szCs w:val="24"/>
         </w:rPr>
-        <w:t>Kiek kainavo pastatyti filmą, kiek iš viso fi</w:t>
-      </w:r>
-      <w:r>
-        <w:rPr>
-          <w:rFonts w:ascii="Times New Roman" w:eastAsia="Times New Roman" w:hAnsi="Times New Roman" w:cs="Times New Roman"/>
-          <w:sz w:val="24"/>
-          <w:szCs w:val="24"/>
-        </w:rPr>
-        <w:t>lmas uždirbo pinigų.</w:t>
+        <w:t>Kiek kainavo pastatyti filmą, kiek iš viso filmas uždirbo pinigų.</w:t>
       </w:r>
     </w:p>
     <w:p>
@@ -2083,15 +1877,7 @@
           <w:sz w:val="24"/>
           <w:szCs w:val="24"/>
         </w:rPr>
-        <w:t>4.  Filmo kūrėjų posistem</w:t>
-      </w:r>
-      <w:r>
-        <w:rPr>
-          <w:rFonts w:ascii="Times New Roman" w:eastAsia="Times New Roman" w:hAnsi="Times New Roman" w:cs="Times New Roman"/>
-          <w:sz w:val="24"/>
-          <w:szCs w:val="24"/>
-        </w:rPr>
-        <w:t>ė</w:t>
+        <w:t>4.  Filmo kūrėjų posistemė</w:t>
       </w:r>
     </w:p>
     <w:p>
@@ -2109,23 +1895,7 @@
           <w:sz w:val="24"/>
           <w:szCs w:val="24"/>
         </w:rPr>
-        <w:t>Prie filmų kūrimo proceso prisideda įvairūs kūrėjai: aktoriai, režisieriai, kompozitoriai ir kt. Todėl tam yra kuriamas atskiras vartotojo tipas: filmo kūrėjas. Filmo kūrėjas sistemoje gali susikurti vartotojo paskyrą. Jis galės užpildyti savo profilį, i</w:t>
-      </w:r>
-      <w:r>
-        <w:rPr>
-          <w:rFonts w:ascii="Times New Roman" w:eastAsia="Times New Roman" w:hAnsi="Times New Roman" w:cs="Times New Roman"/>
-          <w:sz w:val="24"/>
-          <w:szCs w:val="24"/>
-        </w:rPr>
-        <w:t>nformaciją apie save (vardas, pavardė, gimimo data ir t.t.), įsikelti nuotraukas, nurodyti savo pareigas filmų kūrimo procese (pasidaryti CV). Jei kino studija susidomi kokiu nors kūrėju ir pakviečia į naują filmą, kūrėjas gauna pranešimą. Taip pat, kūrėja</w:t>
-      </w:r>
-      <w:r>
-        <w:rPr>
-          <w:rFonts w:ascii="Times New Roman" w:eastAsia="Times New Roman" w:hAnsi="Times New Roman" w:cs="Times New Roman"/>
-          <w:sz w:val="24"/>
-          <w:szCs w:val="24"/>
-        </w:rPr>
-        <w:t xml:space="preserve">s gali peržiūrėti visus filmus, prie kurių kūrimo jis prisidėjo, su kuriomis kino studijomis bendradarbiavo bei jų detalią informaciją. </w:t>
+        <w:t xml:space="preserve">Prie filmų kūrimo proceso prisideda įvairūs kūrėjai: aktoriai, režisieriai, kompozitoriai ir kt. Todėl tam yra kuriamas atskiras vartotojo tipas: filmo kūrėjas. Filmo kūrėjas sistemoje gali susikurti vartotojo paskyrą. Jis galės užpildyti savo profilį, informaciją apie save (vardas, pavardė, gimimo data ir t.t.), įsikelti nuotraukas, nurodyti savo pareigas filmų kūrimo procese (pasidaryti CV). Jei kino studija susidomi kokiu nors kūrėju ir pakviečia į naują filmą, kūrėjas gauna pranešimą. Taip pat, kūrėjas gali peržiūrėti visus filmus, prie kurių kūrimo jis prisidėjo, su kuriomis kino studijomis bendradarbiavo bei jų detalią informaciją. </w:t>
       </w:r>
     </w:p>
     <w:p>
@@ -2290,15 +2060,7 @@
           <w:sz w:val="24"/>
           <w:szCs w:val="24"/>
         </w:rPr>
-        <w:t>Peržiū</w:t>
-      </w:r>
-      <w:r>
-        <w:rPr>
-          <w:rFonts w:ascii="Times New Roman" w:eastAsia="Times New Roman" w:hAnsi="Times New Roman" w:cs="Times New Roman"/>
-          <w:sz w:val="24"/>
-          <w:szCs w:val="24"/>
-        </w:rPr>
-        <w:t>rėti gautų apdovanojimų sąrašą</w:t>
+        <w:t>Peržiūrėti gautų apdovanojimų sąrašą</w:t>
       </w:r>
     </w:p>
     <w:p>
@@ -2583,15 +2345,7 @@
           <w:sz w:val="24"/>
           <w:szCs w:val="24"/>
         </w:rPr>
-        <w:t>Kino teatro auditori</w:t>
-      </w:r>
-      <w:r>
-        <w:rPr>
-          <w:rFonts w:ascii="Times New Roman" w:eastAsia="Times New Roman" w:hAnsi="Times New Roman" w:cs="Times New Roman"/>
-          <w:sz w:val="24"/>
-          <w:szCs w:val="24"/>
-        </w:rPr>
-        <w:t>jų užimtumo ataskaita;</w:t>
+        <w:t>Kino teatro auditorijų užimtumo ataskaita;</w:t>
       </w:r>
     </w:p>
     <w:p>
@@ -3391,7 +3145,20 @@
             <w:pPr>
               <w:widowControl w:val="0"/>
               <w:spacing w:after="0" w:line="240" w:lineRule="auto"/>
+              <w:rPr>
+                <w:rFonts w:ascii="Times New Roman" w:hAnsi="Times New Roman" w:cs="Times New Roman"/>
+                <w:sz w:val="24"/>
+                <w:szCs w:val="24"/>
+              </w:rPr>
             </w:pPr>
+            <w:r>
+              <w:rPr>
+                <w:rFonts w:ascii="Times New Roman" w:hAnsi="Times New Roman" w:cs="Times New Roman"/>
+                <w:sz w:val="24"/>
+                <w:szCs w:val="24"/>
+              </w:rPr>
+              <w:t>+</w:t>
+            </w:r>
           </w:p>
         </w:tc>
         <w:tc>
@@ -3408,7 +3175,20 @@
             <w:pPr>
               <w:widowControl w:val="0"/>
               <w:spacing w:after="0" w:line="240" w:lineRule="auto"/>
+              <w:rPr>
+                <w:rFonts w:ascii="Times New Roman" w:hAnsi="Times New Roman" w:cs="Times New Roman"/>
+                <w:sz w:val="24"/>
+                <w:szCs w:val="24"/>
+              </w:rPr>
             </w:pPr>
+            <w:r>
+              <w:rPr>
+                <w:rFonts w:ascii="Times New Roman" w:hAnsi="Times New Roman" w:cs="Times New Roman"/>
+                <w:sz w:val="24"/>
+                <w:szCs w:val="24"/>
+              </w:rPr>
+              <w:t>+</w:t>
+            </w:r>
           </w:p>
         </w:tc>
         <w:tc>
@@ -3425,7 +3205,20 @@
             <w:pPr>
               <w:widowControl w:val="0"/>
               <w:spacing w:after="0" w:line="240" w:lineRule="auto"/>
+              <w:rPr>
+                <w:rFonts w:ascii="Times New Roman" w:hAnsi="Times New Roman" w:cs="Times New Roman"/>
+                <w:sz w:val="24"/>
+                <w:szCs w:val="24"/>
+              </w:rPr>
             </w:pPr>
+            <w:r>
+              <w:rPr>
+                <w:rFonts w:ascii="Times New Roman" w:hAnsi="Times New Roman" w:cs="Times New Roman"/>
+                <w:sz w:val="24"/>
+                <w:szCs w:val="24"/>
+              </w:rPr>
+              <w:t>+</w:t>
+            </w:r>
           </w:p>
         </w:tc>
         <w:tc>
@@ -4294,15 +4087,11 @@
     <w:p>
       <w:pPr>
         <w:pStyle w:val="ListParagraph"/>
+        <w:keepNext/>
         <w:numPr>
           <w:ilvl w:val="0"/>
           <w:numId w:val="18"/>
         </w:numPr>
-        <w:rPr>
-          <w:rFonts w:ascii="Times New Roman" w:hAnsi="Times New Roman" w:cs="Times New Roman"/>
-          <w:sz w:val="24"/>
-          <w:szCs w:val="24"/>
-        </w:rPr>
       </w:pPr>
       <w:r>
         <w:rPr>
@@ -4321,22 +4110,295 @@
         </w:rPr>
         <w:t>Geltona</w:t>
       </w:r>
-    </w:p>
-    <w:p>
-      <w:pPr>
+      <w:r>
+        <w:rPr>
+          <w:noProof/>
+        </w:rPr>
+        <w:drawing>
+          <wp:inline distT="0" distB="0" distL="0" distR="0" wp14:anchorId="3508EA9E" wp14:editId="321D91B5">
+            <wp:extent cx="5248275" cy="4763906"/>
+            <wp:effectExtent l="0" t="0" r="0" b="0"/>
+            <wp:docPr id="1" name="Picture 1" descr="C:\Users\Ernestas\Desktop\FunkcijuHierachija.jpg"/>
+            <wp:cNvGraphicFramePr>
+              <a:graphicFrameLocks xmlns:a="http://schemas.openxmlformats.org/drawingml/2006/main" noChangeAspect="1"/>
+            </wp:cNvGraphicFramePr>
+            <a:graphic xmlns:a="http://schemas.openxmlformats.org/drawingml/2006/main">
+              <a:graphicData uri="http://schemas.openxmlformats.org/drawingml/2006/picture">
+                <pic:pic xmlns:pic="http://schemas.openxmlformats.org/drawingml/2006/picture">
+                  <pic:nvPicPr>
+                    <pic:cNvPr id="0" name="Picture 3" descr="C:\Users\Ernestas\Desktop\FunkcijuHierachija.jpg"/>
+                    <pic:cNvPicPr>
+                      <a:picLocks noChangeAspect="1" noChangeArrowheads="1"/>
+                    </pic:cNvPicPr>
+                  </pic:nvPicPr>
+                  <pic:blipFill>
+                    <a:blip r:embed="rId7">
+                      <a:extLst>
+                        <a:ext uri="{28A0092B-C50C-407E-A947-70E740481C1C}">
+                          <a14:useLocalDpi xmlns:a14="http://schemas.microsoft.com/office/drawing/2010/main" val="0"/>
+                        </a:ext>
+                      </a:extLst>
+                    </a:blip>
+                    <a:srcRect/>
+                    <a:stretch>
+                      <a:fillRect/>
+                    </a:stretch>
+                  </pic:blipFill>
+                  <pic:spPr bwMode="auto">
+                    <a:xfrm>
+                      <a:off x="0" y="0"/>
+                      <a:ext cx="5248843" cy="4764422"/>
+                    </a:xfrm>
+                    <a:prstGeom prst="rect">
+                      <a:avLst/>
+                    </a:prstGeom>
+                    <a:noFill/>
+                    <a:ln>
+                      <a:noFill/>
+                    </a:ln>
+                  </pic:spPr>
+                </pic:pic>
+              </a:graphicData>
+            </a:graphic>
+          </wp:inline>
+        </w:drawing>
+      </w:r>
+    </w:p>
+    <w:p>
+      <w:pPr>
+        <w:pStyle w:val="Caption"/>
+        <w:jc w:val="center"/>
         <w:rPr>
           <w:rFonts w:ascii="Times New Roman" w:hAnsi="Times New Roman" w:cs="Times New Roman"/>
-          <w:sz w:val="24"/>
-          <w:szCs w:val="24"/>
-        </w:rPr>
-      </w:pPr>
+          <w:b/>
+          <w:i w:val="0"/>
+          <w:color w:val="auto"/>
+        </w:rPr>
+      </w:pPr>
+      <w:r>
+        <w:rPr>
+          <w:rFonts w:ascii="Times New Roman" w:hAnsi="Times New Roman" w:cs="Times New Roman"/>
+          <w:b/>
+          <w:i w:val="0"/>
+          <w:color w:val="auto"/>
+        </w:rPr>
+        <w:fldChar w:fldCharType="begin"/>
+      </w:r>
+      <w:r>
+        <w:rPr>
+          <w:rFonts w:ascii="Times New Roman" w:hAnsi="Times New Roman" w:cs="Times New Roman"/>
+          <w:b/>
+          <w:i w:val="0"/>
+          <w:color w:val="auto"/>
+        </w:rPr>
+        <w:instrText xml:space="preserve"> SEQ pav. \* ARABIC </w:instrText>
+      </w:r>
+      <w:r>
+        <w:rPr>
+          <w:rFonts w:ascii="Times New Roman" w:hAnsi="Times New Roman" w:cs="Times New Roman"/>
+          <w:b/>
+          <w:i w:val="0"/>
+          <w:color w:val="auto"/>
+        </w:rPr>
+        <w:fldChar w:fldCharType="separate"/>
+      </w:r>
+      <w:r>
+        <w:rPr>
+          <w:rFonts w:ascii="Times New Roman" w:hAnsi="Times New Roman" w:cs="Times New Roman"/>
+          <w:b/>
+          <w:i w:val="0"/>
+          <w:noProof/>
+          <w:color w:val="auto"/>
+        </w:rPr>
+        <w:t>1</w:t>
+      </w:r>
+      <w:r>
+        <w:rPr>
+          <w:rFonts w:ascii="Times New Roman" w:hAnsi="Times New Roman" w:cs="Times New Roman"/>
+          <w:b/>
+          <w:i w:val="0"/>
+          <w:color w:val="auto"/>
+        </w:rPr>
+        <w:fldChar w:fldCharType="end"/>
+      </w:r>
+      <w:r>
+        <w:rPr>
+          <w:rFonts w:ascii="Times New Roman" w:hAnsi="Times New Roman" w:cs="Times New Roman"/>
+          <w:b/>
+          <w:i w:val="0"/>
+          <w:color w:val="auto"/>
+        </w:rPr>
+        <w:t xml:space="preserve"> pav. Projekto „Kino Pasaulis“ informacinės sistemos funkcijų hierarchijos diagrama</w:t>
+      </w:r>
+    </w:p>
+    <w:p>
+      <w:pPr>
+        <w:keepNext/>
+      </w:pPr>
+      <w:r>
+        <w:rPr>
+          <w:noProof/>
+        </w:rPr>
+        <w:lastRenderedPageBreak/>
+        <w:drawing>
+          <wp:inline distT="0" distB="0" distL="0" distR="0" wp14:anchorId="7134BB6A" wp14:editId="0F06BD8F">
+            <wp:extent cx="5943600" cy="6424146"/>
+            <wp:effectExtent l="0" t="0" r="0" b="0"/>
+            <wp:docPr id="2" name="Picture 2" descr="C:\Users\Ernestas\Desktop\UseCaseDiagrama.jpg"/>
+            <wp:cNvGraphicFramePr>
+              <a:graphicFrameLocks xmlns:a="http://schemas.openxmlformats.org/drawingml/2006/main" noChangeAspect="1"/>
+            </wp:cNvGraphicFramePr>
+            <a:graphic xmlns:a="http://schemas.openxmlformats.org/drawingml/2006/main">
+              <a:graphicData uri="http://schemas.openxmlformats.org/drawingml/2006/picture">
+                <pic:pic xmlns:pic="http://schemas.openxmlformats.org/drawingml/2006/picture">
+                  <pic:nvPicPr>
+                    <pic:cNvPr id="0" name="Picture 4" descr="C:\Users\Ernestas\Desktop\UseCaseDiagrama.jpg"/>
+                    <pic:cNvPicPr>
+                      <a:picLocks noChangeAspect="1" noChangeArrowheads="1"/>
+                    </pic:cNvPicPr>
+                  </pic:nvPicPr>
+                  <pic:blipFill>
+                    <a:blip r:embed="rId8" cstate="print">
+                      <a:extLst>
+                        <a:ext uri="{28A0092B-C50C-407E-A947-70E740481C1C}">
+                          <a14:useLocalDpi xmlns:a14="http://schemas.microsoft.com/office/drawing/2010/main" val="0"/>
+                        </a:ext>
+                      </a:extLst>
+                    </a:blip>
+                    <a:srcRect/>
+                    <a:stretch>
+                      <a:fillRect/>
+                    </a:stretch>
+                  </pic:blipFill>
+                  <pic:spPr bwMode="auto">
+                    <a:xfrm>
+                      <a:off x="0" y="0"/>
+                      <a:ext cx="5943600" cy="6424146"/>
+                    </a:xfrm>
+                    <a:prstGeom prst="rect">
+                      <a:avLst/>
+                    </a:prstGeom>
+                    <a:noFill/>
+                    <a:ln>
+                      <a:noFill/>
+                    </a:ln>
+                  </pic:spPr>
+                </pic:pic>
+              </a:graphicData>
+            </a:graphic>
+          </wp:inline>
+        </w:drawing>
+      </w:r>
+    </w:p>
+    <w:p>
+      <w:pPr>
+        <w:pStyle w:val="Caption"/>
+        <w:jc w:val="center"/>
+        <w:rPr>
+          <w:rFonts w:ascii="Times New Roman" w:hAnsi="Times New Roman" w:cs="Times New Roman"/>
+          <w:b/>
+          <w:i w:val="0"/>
+          <w:color w:val="auto"/>
+        </w:rPr>
+      </w:pPr>
+      <w:r>
+        <w:rPr>
+          <w:rFonts w:ascii="Times New Roman" w:hAnsi="Times New Roman" w:cs="Times New Roman"/>
+          <w:b/>
+          <w:i w:val="0"/>
+          <w:color w:val="auto"/>
+        </w:rPr>
+        <w:fldChar w:fldCharType="begin"/>
+      </w:r>
+      <w:r>
+        <w:rPr>
+          <w:rFonts w:ascii="Times New Roman" w:hAnsi="Times New Roman" w:cs="Times New Roman"/>
+          <w:b/>
+          <w:i w:val="0"/>
+          <w:color w:val="auto"/>
+        </w:rPr>
+        <w:instrText xml:space="preserve"> SEQ pav. \* ARABIC </w:instrText>
+      </w:r>
+      <w:r>
+        <w:rPr>
+          <w:rFonts w:ascii="Times New Roman" w:hAnsi="Times New Roman" w:cs="Times New Roman"/>
+          <w:b/>
+          <w:i w:val="0"/>
+          <w:color w:val="auto"/>
+        </w:rPr>
+        <w:fldChar w:fldCharType="separate"/>
+      </w:r>
+      <w:r>
+        <w:rPr>
+          <w:rFonts w:ascii="Times New Roman" w:hAnsi="Times New Roman" w:cs="Times New Roman"/>
+          <w:b/>
+          <w:i w:val="0"/>
+          <w:noProof/>
+          <w:color w:val="auto"/>
+        </w:rPr>
+        <w:t>2</w:t>
+      </w:r>
+      <w:r>
+        <w:rPr>
+          <w:rFonts w:ascii="Times New Roman" w:hAnsi="Times New Roman" w:cs="Times New Roman"/>
+          <w:b/>
+          <w:i w:val="0"/>
+          <w:color w:val="auto"/>
+        </w:rPr>
+        <w:fldChar w:fldCharType="end"/>
+      </w:r>
+      <w:r>
+        <w:rPr>
+          <w:rFonts w:ascii="Times New Roman" w:hAnsi="Times New Roman" w:cs="Times New Roman"/>
+          <w:b/>
+          <w:i w:val="0"/>
+          <w:color w:val="auto"/>
+        </w:rPr>
+        <w:t xml:space="preserve"> pav. </w:t>
+      </w:r>
+      <w:r>
+        <w:rPr>
+          <w:rFonts w:ascii="Times New Roman" w:hAnsi="Times New Roman" w:cs="Times New Roman"/>
+          <w:b/>
+          <w:i w:val="0"/>
+          <w:color w:val="auto"/>
+        </w:rPr>
+        <w:t>Projekto „Kin</w:t>
+      </w:r>
       <w:bookmarkStart w:id="34" w:name="_GoBack"/>
       <w:bookmarkEnd w:id="34"/>
+      <w:r>
+        <w:rPr>
+          <w:rFonts w:ascii="Times New Roman" w:hAnsi="Times New Roman" w:cs="Times New Roman"/>
+          <w:b/>
+          <w:i w:val="0"/>
+          <w:color w:val="auto"/>
+        </w:rPr>
+        <w:t>o Pasaulis“ informacin</w:t>
+      </w:r>
+      <w:r>
+        <w:rPr>
+          <w:rFonts w:ascii="Times New Roman" w:hAnsi="Times New Roman" w:cs="Times New Roman"/>
+          <w:b/>
+          <w:i w:val="0"/>
+          <w:color w:val="auto"/>
+        </w:rPr>
+        <w:t xml:space="preserve">ės sistemos panaudojimo atvejų </w:t>
+      </w:r>
+      <w:r>
+        <w:rPr>
+          <w:rFonts w:ascii="Times New Roman" w:hAnsi="Times New Roman" w:cs="Times New Roman"/>
+          <w:b/>
+          <w:i w:val="0"/>
+          <w:color w:val="auto"/>
+        </w:rPr>
+        <w:t>diagrama</w:t>
+      </w:r>
     </w:p>
     <w:sectPr>
-      <w:footerReference w:type="default" r:id="rId7"/>
-      <w:headerReference w:type="first" r:id="rId8"/>
-      <w:footerReference w:type="first" r:id="rId9"/>
+      <w:footerReference w:type="default" r:id="rId9"/>
+      <w:headerReference w:type="first" r:id="rId10"/>
+      <w:footerReference w:type="first" r:id="rId11"/>
       <w:pgSz w:w="12240" w:h="15840"/>
       <w:pgMar w:top="1440" w:right="1440" w:bottom="1440" w:left="1440" w:header="567" w:footer="567" w:gutter="0"/>
       <w:pgNumType w:start="1"/>
@@ -7075,6 +7137,25 @@
       <w:contextualSpacing/>
     </w:pPr>
   </w:style>
+  <w:style w:type="paragraph" w:styleId="Caption">
+    <w:name w:val="caption"/>
+    <w:basedOn w:val="Normal"/>
+    <w:next w:val="Normal"/>
+    <w:uiPriority w:val="35"/>
+    <w:unhideWhenUsed/>
+    <w:qFormat/>
+    <w:rsid w:val="00676BCC"/>
+    <w:pPr>
+      <w:spacing w:after="200" w:line="240" w:lineRule="auto"/>
+    </w:pPr>
+    <w:rPr>
+      <w:i/>
+      <w:iCs/>
+      <w:color w:val="44546A" w:themeColor="text2"/>
+      <w:sz w:val="18"/>
+      <w:szCs w:val="18"/>
+    </w:rPr>
+  </w:style>
 </w:styles>
 </file>
 

--- a/Dokumentacija/L2/IS.docx
+++ b/Dokumentacija/L2/IS.docx
@@ -1,6 +1,6 @@
 
 <file path=word/document.xml><?xml version="1.0" encoding="utf-8"?>
-<w:document xmlns:wpc="http://schemas.microsoft.com/office/word/2010/wordprocessingCanvas" xmlns:cx="http://schemas.microsoft.com/office/drawing/2014/chartex" xmlns:cx1="http://schemas.microsoft.com/office/drawing/2015/9/8/chartex" xmlns:cx2="http://schemas.microsoft.com/office/drawing/2015/10/21/chartex" xmlns:mc="http://schemas.openxmlformats.org/markup-compatibility/2006" xmlns:o="urn:schemas-microsoft-com:office:office" xmlns:r="http://schemas.openxmlformats.org/officeDocument/2006/relationships" xmlns:m="http://schemas.openxmlformats.org/officeDocument/2006/math" xmlns:v="urn:schemas-microsoft-com:vml" xmlns:wp14="http://schemas.microsoft.com/office/word/2010/wordprocessingDrawing" xmlns:wp="http://schemas.openxmlformats.org/drawingml/2006/wordprocessingDrawing" xmlns:w10="urn:schemas-microsoft-com:office:word" xmlns:w="http://schemas.openxmlformats.org/wordprocessingml/2006/main" xmlns:w14="http://schemas.microsoft.com/office/word/2010/wordml" xmlns:w15="http://schemas.microsoft.com/office/word/2012/wordml" xmlns:w16se="http://schemas.microsoft.com/office/word/2015/wordml/symex" xmlns:wpg="http://schemas.microsoft.com/office/word/2010/wordprocessingGroup" xmlns:wpi="http://schemas.microsoft.com/office/word/2010/wordprocessingInk" xmlns:wne="http://schemas.microsoft.com/office/word/2006/wordml" xmlns:wps="http://schemas.microsoft.com/office/word/2010/wordprocessingShape" mc:Ignorable="w14 w15 w16se wp14">
+<w:document xmlns:wpc="http://schemas.microsoft.com/office/word/2010/wordprocessingCanvas" xmlns:cx="http://schemas.microsoft.com/office/drawing/2014/chartex" xmlns:cx1="http://schemas.microsoft.com/office/drawing/2015/9/8/chartex" xmlns:cx2="http://schemas.microsoft.com/office/drawing/2015/10/21/chartex" xmlns:cx3="http://schemas.microsoft.com/office/drawing/2016/5/9/chartex" xmlns:cx4="http://schemas.microsoft.com/office/drawing/2016/5/10/chartex" xmlns:cx5="http://schemas.microsoft.com/office/drawing/2016/5/11/chartex" xmlns:mc="http://schemas.openxmlformats.org/markup-compatibility/2006" xmlns:o="urn:schemas-microsoft-com:office:office" xmlns:r="http://schemas.openxmlformats.org/officeDocument/2006/relationships" xmlns:m="http://schemas.openxmlformats.org/officeDocument/2006/math" xmlns:v="urn:schemas-microsoft-com:vml" xmlns:wp14="http://schemas.microsoft.com/office/word/2010/wordprocessingDrawing" xmlns:wp="http://schemas.openxmlformats.org/drawingml/2006/wordprocessingDrawing" xmlns:w10="urn:schemas-microsoft-com:office:word" xmlns:w="http://schemas.openxmlformats.org/wordprocessingml/2006/main" xmlns:w14="http://schemas.microsoft.com/office/word/2010/wordml" xmlns:w15="http://schemas.microsoft.com/office/word/2012/wordml" xmlns:w16se="http://schemas.microsoft.com/office/word/2015/wordml/symex" xmlns:wpg="http://schemas.microsoft.com/office/word/2010/wordprocessingGroup" xmlns:wpi="http://schemas.microsoft.com/office/word/2010/wordprocessingInk" xmlns:wne="http://schemas.microsoft.com/office/word/2006/wordml" xmlns:wps="http://schemas.microsoft.com/office/word/2010/wordprocessingShape" mc:Ignorable="w14 w15 w16se wp14">
   <w:background w:color="FFFFFF"/>
   <w:body>
     <w:p>
@@ -4115,10 +4115,10 @@
           <w:noProof/>
         </w:rPr>
         <w:drawing>
-          <wp:inline distT="0" distB="0" distL="0" distR="0" wp14:anchorId="3508EA9E" wp14:editId="321D91B5">
-            <wp:extent cx="5248275" cy="4763906"/>
-            <wp:effectExtent l="0" t="0" r="0" b="0"/>
-            <wp:docPr id="1" name="Picture 1" descr="C:\Users\Ernestas\Desktop\FunkcijuHierachija.jpg"/>
+          <wp:inline distT="0" distB="0" distL="0" distR="0">
+            <wp:extent cx="5133679" cy="4531685"/>
+            <wp:effectExtent l="0" t="0" r="0" b="2540"/>
+            <wp:docPr id="3" name="Picture 3" descr="C:\Users\Zilvinas\AppData\Local\Microsoft\Windows\INetCacheContent.Word\FunkcijuHierachija.jpg"/>
             <wp:cNvGraphicFramePr>
               <a:graphicFrameLocks xmlns:a="http://schemas.openxmlformats.org/drawingml/2006/main" noChangeAspect="1"/>
             </wp:cNvGraphicFramePr>
@@ -4126,7 +4126,7 @@
               <a:graphicData uri="http://schemas.openxmlformats.org/drawingml/2006/picture">
                 <pic:pic xmlns:pic="http://schemas.openxmlformats.org/drawingml/2006/picture">
                   <pic:nvPicPr>
-                    <pic:cNvPr id="0" name="Picture 3" descr="C:\Users\Ernestas\Desktop\FunkcijuHierachija.jpg"/>
+                    <pic:cNvPr id="0" name="Picture 1" descr="C:\Users\Zilvinas\AppData\Local\Microsoft\Windows\INetCacheContent.Word\FunkcijuHierachija.jpg"/>
                     <pic:cNvPicPr>
                       <a:picLocks noChangeAspect="1" noChangeArrowheads="1"/>
                     </pic:cNvPicPr>
@@ -4147,7 +4147,7 @@
                   <pic:spPr bwMode="auto">
                     <a:xfrm>
                       <a:off x="0" y="0"/>
-                      <a:ext cx="5248843" cy="4764422"/>
+                      <a:ext cx="5147632" cy="4544002"/>
                     </a:xfrm>
                     <a:prstGeom prst="rect">
                       <a:avLst/>
@@ -4241,10 +4241,10 @@
         </w:rPr>
         <w:lastRenderedPageBreak/>
         <w:drawing>
-          <wp:inline distT="0" distB="0" distL="0" distR="0" wp14:anchorId="7134BB6A" wp14:editId="0F06BD8F">
-            <wp:extent cx="5943600" cy="6424146"/>
-            <wp:effectExtent l="0" t="0" r="0" b="0"/>
-            <wp:docPr id="2" name="Picture 2" descr="C:\Users\Ernestas\Desktop\UseCaseDiagrama.jpg"/>
+          <wp:inline distT="0" distB="0" distL="0" distR="0">
+            <wp:extent cx="5943600" cy="6279844"/>
+            <wp:effectExtent l="0" t="0" r="0" b="6985"/>
+            <wp:docPr id="4" name="Picture 4" descr="C:\Users\Zilvinas\AppData\Local\Microsoft\Windows\INetCacheContent.Word\UseCaseDiagrama.jpg"/>
             <wp:cNvGraphicFramePr>
               <a:graphicFrameLocks xmlns:a="http://schemas.openxmlformats.org/drawingml/2006/main" noChangeAspect="1"/>
             </wp:cNvGraphicFramePr>
@@ -4252,7 +4252,7 @@
               <a:graphicData uri="http://schemas.openxmlformats.org/drawingml/2006/picture">
                 <pic:pic xmlns:pic="http://schemas.openxmlformats.org/drawingml/2006/picture">
                   <pic:nvPicPr>
-                    <pic:cNvPr id="0" name="Picture 4" descr="C:\Users\Ernestas\Desktop\UseCaseDiagrama.jpg"/>
+                    <pic:cNvPr id="0" name="Picture 3" descr="C:\Users\Zilvinas\AppData\Local\Microsoft\Windows\INetCacheContent.Word\UseCaseDiagrama.jpg"/>
                     <pic:cNvPicPr>
                       <a:picLocks noChangeAspect="1" noChangeArrowheads="1"/>
                     </pic:cNvPicPr>
@@ -4273,7 +4273,7 @@
                   <pic:spPr bwMode="auto">
                     <a:xfrm>
                       <a:off x="0" y="0"/>
-                      <a:ext cx="5943600" cy="6424146"/>
+                      <a:ext cx="5943600" cy="6279844"/>
                     </a:xfrm>
                     <a:prstGeom prst="rect">
                       <a:avLst/>
@@ -4289,6 +4289,8 @@
           </wp:inline>
         </w:drawing>
       </w:r>
+      <w:bookmarkStart w:id="34" w:name="_GoBack"/>
+      <w:bookmarkEnd w:id="34"/>
     </w:p>
     <w:p>
       <w:pPr>
@@ -4354,45 +4356,7 @@
           <w:i w:val="0"/>
           <w:color w:val="auto"/>
         </w:rPr>
-        <w:t xml:space="preserve"> pav. </w:t>
-      </w:r>
-      <w:r>
-        <w:rPr>
-          <w:rFonts w:ascii="Times New Roman" w:hAnsi="Times New Roman" w:cs="Times New Roman"/>
-          <w:b/>
-          <w:i w:val="0"/>
-          <w:color w:val="auto"/>
-        </w:rPr>
-        <w:t>Projekto „Kin</w:t>
-      </w:r>
-      <w:bookmarkStart w:id="34" w:name="_GoBack"/>
-      <w:bookmarkEnd w:id="34"/>
-      <w:r>
-        <w:rPr>
-          <w:rFonts w:ascii="Times New Roman" w:hAnsi="Times New Roman" w:cs="Times New Roman"/>
-          <w:b/>
-          <w:i w:val="0"/>
-          <w:color w:val="auto"/>
-        </w:rPr>
-        <w:t>o Pasaulis“ informacin</w:t>
-      </w:r>
-      <w:r>
-        <w:rPr>
-          <w:rFonts w:ascii="Times New Roman" w:hAnsi="Times New Roman" w:cs="Times New Roman"/>
-          <w:b/>
-          <w:i w:val="0"/>
-          <w:color w:val="auto"/>
-        </w:rPr>
-        <w:t xml:space="preserve">ės sistemos panaudojimo atvejų </w:t>
-      </w:r>
-      <w:r>
-        <w:rPr>
-          <w:rFonts w:ascii="Times New Roman" w:hAnsi="Times New Roman" w:cs="Times New Roman"/>
-          <w:b/>
-          <w:i w:val="0"/>
-          <w:color w:val="auto"/>
-        </w:rPr>
-        <w:t>diagrama</w:t>
+        <w:t xml:space="preserve"> pav. Projekto „Kino Pasaulis“ informacinės sistemos panaudojimo atvejų diagrama</w:t>
       </w:r>
     </w:p>
     <w:sectPr>
@@ -4410,7 +4374,7 @@
 </file>
 
 <file path=word/endnotes.xml><?xml version="1.0" encoding="utf-8"?>
-<w:endnotes xmlns:wpc="http://schemas.microsoft.com/office/word/2010/wordprocessingCanvas" xmlns:cx="http://schemas.microsoft.com/office/drawing/2014/chartex" xmlns:cx1="http://schemas.microsoft.com/office/drawing/2015/9/8/chartex" xmlns:cx2="http://schemas.microsoft.com/office/drawing/2015/10/21/chartex" xmlns:mc="http://schemas.openxmlformats.org/markup-compatibility/2006" xmlns:o="urn:schemas-microsoft-com:office:office" xmlns:r="http://schemas.openxmlformats.org/officeDocument/2006/relationships" xmlns:m="http://schemas.openxmlformats.org/officeDocument/2006/math" xmlns:v="urn:schemas-microsoft-com:vml" xmlns:wp14="http://schemas.microsoft.com/office/word/2010/wordprocessingDrawing" xmlns:wp="http://schemas.openxmlformats.org/drawingml/2006/wordprocessingDrawing" xmlns:w10="urn:schemas-microsoft-com:office:word" xmlns:w="http://schemas.openxmlformats.org/wordprocessingml/2006/main" xmlns:w14="http://schemas.microsoft.com/office/word/2010/wordml" xmlns:w15="http://schemas.microsoft.com/office/word/2012/wordml" xmlns:w16se="http://schemas.microsoft.com/office/word/2015/wordml/symex" xmlns:wpg="http://schemas.microsoft.com/office/word/2010/wordprocessingGroup" xmlns:wpi="http://schemas.microsoft.com/office/word/2010/wordprocessingInk" xmlns:wne="http://schemas.microsoft.com/office/word/2006/wordml" xmlns:wps="http://schemas.microsoft.com/office/word/2010/wordprocessingShape" mc:Ignorable="w14 w15 w16se wp14">
+<w:endnotes xmlns:wpc="http://schemas.microsoft.com/office/word/2010/wordprocessingCanvas" xmlns:cx="http://schemas.microsoft.com/office/drawing/2014/chartex" xmlns:cx1="http://schemas.microsoft.com/office/drawing/2015/9/8/chartex" xmlns:cx2="http://schemas.microsoft.com/office/drawing/2015/10/21/chartex" xmlns:cx3="http://schemas.microsoft.com/office/drawing/2016/5/9/chartex" xmlns:cx4="http://schemas.microsoft.com/office/drawing/2016/5/10/chartex" xmlns:cx5="http://schemas.microsoft.com/office/drawing/2016/5/11/chartex" xmlns:mc="http://schemas.openxmlformats.org/markup-compatibility/2006" xmlns:o="urn:schemas-microsoft-com:office:office" xmlns:r="http://schemas.openxmlformats.org/officeDocument/2006/relationships" xmlns:m="http://schemas.openxmlformats.org/officeDocument/2006/math" xmlns:v="urn:schemas-microsoft-com:vml" xmlns:wp14="http://schemas.microsoft.com/office/word/2010/wordprocessingDrawing" xmlns:wp="http://schemas.openxmlformats.org/drawingml/2006/wordprocessingDrawing" xmlns:w10="urn:schemas-microsoft-com:office:word" xmlns:w="http://schemas.openxmlformats.org/wordprocessingml/2006/main" xmlns:w14="http://schemas.microsoft.com/office/word/2010/wordml" xmlns:w15="http://schemas.microsoft.com/office/word/2012/wordml" xmlns:w16se="http://schemas.microsoft.com/office/word/2015/wordml/symex" xmlns:wpg="http://schemas.microsoft.com/office/word/2010/wordprocessingGroup" xmlns:wpi="http://schemas.microsoft.com/office/word/2010/wordprocessingInk" xmlns:wne="http://schemas.microsoft.com/office/word/2006/wordml" xmlns:wps="http://schemas.microsoft.com/office/word/2010/wordprocessingShape" mc:Ignorable="w14 w15 w16se wp14">
   <w:endnote w:type="separator" w:id="-1">
     <w:p>
       <w:pPr>
@@ -4435,7 +4399,7 @@
 </file>
 
 <file path=word/footer1.xml><?xml version="1.0" encoding="utf-8"?>
-<w:ftr xmlns:wpc="http://schemas.microsoft.com/office/word/2010/wordprocessingCanvas" xmlns:cx="http://schemas.microsoft.com/office/drawing/2014/chartex" xmlns:cx1="http://schemas.microsoft.com/office/drawing/2015/9/8/chartex" xmlns:cx2="http://schemas.microsoft.com/office/drawing/2015/10/21/chartex" xmlns:mc="http://schemas.openxmlformats.org/markup-compatibility/2006" xmlns:o="urn:schemas-microsoft-com:office:office" xmlns:r="http://schemas.openxmlformats.org/officeDocument/2006/relationships" xmlns:m="http://schemas.openxmlformats.org/officeDocument/2006/math" xmlns:v="urn:schemas-microsoft-com:vml" xmlns:wp14="http://schemas.microsoft.com/office/word/2010/wordprocessingDrawing" xmlns:wp="http://schemas.openxmlformats.org/drawingml/2006/wordprocessingDrawing" xmlns:w10="urn:schemas-microsoft-com:office:word" xmlns:w="http://schemas.openxmlformats.org/wordprocessingml/2006/main" xmlns:w14="http://schemas.microsoft.com/office/word/2010/wordml" xmlns:w15="http://schemas.microsoft.com/office/word/2012/wordml" xmlns:w16se="http://schemas.microsoft.com/office/word/2015/wordml/symex" xmlns:wpg="http://schemas.microsoft.com/office/word/2010/wordprocessingGroup" xmlns:wpi="http://schemas.microsoft.com/office/word/2010/wordprocessingInk" xmlns:wne="http://schemas.microsoft.com/office/word/2006/wordml" xmlns:wps="http://schemas.microsoft.com/office/word/2010/wordprocessingShape" mc:Ignorable="w14 w15 w16se wp14">
+<w:ftr xmlns:wpc="http://schemas.microsoft.com/office/word/2010/wordprocessingCanvas" xmlns:cx="http://schemas.microsoft.com/office/drawing/2014/chartex" xmlns:cx1="http://schemas.microsoft.com/office/drawing/2015/9/8/chartex" xmlns:cx2="http://schemas.microsoft.com/office/drawing/2015/10/21/chartex" xmlns:cx3="http://schemas.microsoft.com/office/drawing/2016/5/9/chartex" xmlns:cx4="http://schemas.microsoft.com/office/drawing/2016/5/10/chartex" xmlns:cx5="http://schemas.microsoft.com/office/drawing/2016/5/11/chartex" xmlns:mc="http://schemas.openxmlformats.org/markup-compatibility/2006" xmlns:o="urn:schemas-microsoft-com:office:office" xmlns:r="http://schemas.openxmlformats.org/officeDocument/2006/relationships" xmlns:m="http://schemas.openxmlformats.org/officeDocument/2006/math" xmlns:v="urn:schemas-microsoft-com:vml" xmlns:wp14="http://schemas.microsoft.com/office/word/2010/wordprocessingDrawing" xmlns:wp="http://schemas.openxmlformats.org/drawingml/2006/wordprocessingDrawing" xmlns:w10="urn:schemas-microsoft-com:office:word" xmlns:w="http://schemas.openxmlformats.org/wordprocessingml/2006/main" xmlns:w14="http://schemas.microsoft.com/office/word/2010/wordml" xmlns:w15="http://schemas.microsoft.com/office/word/2012/wordml" xmlns:w16se="http://schemas.microsoft.com/office/word/2015/wordml/symex" xmlns:wpg="http://schemas.microsoft.com/office/word/2010/wordprocessingGroup" xmlns:wpi="http://schemas.microsoft.com/office/word/2010/wordprocessingInk" xmlns:wne="http://schemas.microsoft.com/office/word/2006/wordml" xmlns:wps="http://schemas.microsoft.com/office/word/2010/wordprocessingShape" mc:Ignorable="w14 w15 w16se wp14">
   <w:p>
     <w:pPr>
       <w:ind w:firstLine="8625"/>
@@ -4453,7 +4417,7 @@
       <w:rPr>
         <w:noProof/>
       </w:rPr>
-      <w:t>8</w:t>
+      <w:t>9</w:t>
     </w:r>
     <w:r>
       <w:fldChar w:fldCharType="end"/>
@@ -4463,13 +4427,13 @@
 </file>
 
 <file path=word/footer2.xml><?xml version="1.0" encoding="utf-8"?>
-<w:ftr xmlns:wpc="http://schemas.microsoft.com/office/word/2010/wordprocessingCanvas" xmlns:cx="http://schemas.microsoft.com/office/drawing/2014/chartex" xmlns:cx1="http://schemas.microsoft.com/office/drawing/2015/9/8/chartex" xmlns:cx2="http://schemas.microsoft.com/office/drawing/2015/10/21/chartex" xmlns:mc="http://schemas.openxmlformats.org/markup-compatibility/2006" xmlns:o="urn:schemas-microsoft-com:office:office" xmlns:r="http://schemas.openxmlformats.org/officeDocument/2006/relationships" xmlns:m="http://schemas.openxmlformats.org/officeDocument/2006/math" xmlns:v="urn:schemas-microsoft-com:vml" xmlns:wp14="http://schemas.microsoft.com/office/word/2010/wordprocessingDrawing" xmlns:wp="http://schemas.openxmlformats.org/drawingml/2006/wordprocessingDrawing" xmlns:w10="urn:schemas-microsoft-com:office:word" xmlns:w="http://schemas.openxmlformats.org/wordprocessingml/2006/main" xmlns:w14="http://schemas.microsoft.com/office/word/2010/wordml" xmlns:w15="http://schemas.microsoft.com/office/word/2012/wordml" xmlns:w16se="http://schemas.microsoft.com/office/word/2015/wordml/symex" xmlns:wpg="http://schemas.microsoft.com/office/word/2010/wordprocessingGroup" xmlns:wpi="http://schemas.microsoft.com/office/word/2010/wordprocessingInk" xmlns:wne="http://schemas.microsoft.com/office/word/2006/wordml" xmlns:wps="http://schemas.microsoft.com/office/word/2010/wordprocessingShape" mc:Ignorable="w14 w15 w16se wp14">
+<w:ftr xmlns:wpc="http://schemas.microsoft.com/office/word/2010/wordprocessingCanvas" xmlns:cx="http://schemas.microsoft.com/office/drawing/2014/chartex" xmlns:cx1="http://schemas.microsoft.com/office/drawing/2015/9/8/chartex" xmlns:cx2="http://schemas.microsoft.com/office/drawing/2015/10/21/chartex" xmlns:cx3="http://schemas.microsoft.com/office/drawing/2016/5/9/chartex" xmlns:cx4="http://schemas.microsoft.com/office/drawing/2016/5/10/chartex" xmlns:cx5="http://schemas.microsoft.com/office/drawing/2016/5/11/chartex" xmlns:mc="http://schemas.openxmlformats.org/markup-compatibility/2006" xmlns:o="urn:schemas-microsoft-com:office:office" xmlns:r="http://schemas.openxmlformats.org/officeDocument/2006/relationships" xmlns:m="http://schemas.openxmlformats.org/officeDocument/2006/math" xmlns:v="urn:schemas-microsoft-com:vml" xmlns:wp14="http://schemas.microsoft.com/office/word/2010/wordprocessingDrawing" xmlns:wp="http://schemas.openxmlformats.org/drawingml/2006/wordprocessingDrawing" xmlns:w10="urn:schemas-microsoft-com:office:word" xmlns:w="http://schemas.openxmlformats.org/wordprocessingml/2006/main" xmlns:w14="http://schemas.microsoft.com/office/word/2010/wordml" xmlns:w15="http://schemas.microsoft.com/office/word/2012/wordml" xmlns:w16se="http://schemas.microsoft.com/office/word/2015/wordml/symex" xmlns:wpg="http://schemas.microsoft.com/office/word/2010/wordprocessingGroup" xmlns:wpi="http://schemas.microsoft.com/office/word/2010/wordprocessingInk" xmlns:wne="http://schemas.microsoft.com/office/word/2006/wordml" xmlns:wps="http://schemas.microsoft.com/office/word/2010/wordprocessingShape" mc:Ignorable="w14 w15 w16se wp14">
   <w:p/>
 </w:ftr>
 </file>
 
 <file path=word/footnotes.xml><?xml version="1.0" encoding="utf-8"?>
-<w:footnotes xmlns:wpc="http://schemas.microsoft.com/office/word/2010/wordprocessingCanvas" xmlns:cx="http://schemas.microsoft.com/office/drawing/2014/chartex" xmlns:cx1="http://schemas.microsoft.com/office/drawing/2015/9/8/chartex" xmlns:cx2="http://schemas.microsoft.com/office/drawing/2015/10/21/chartex" xmlns:mc="http://schemas.openxmlformats.org/markup-compatibility/2006" xmlns:o="urn:schemas-microsoft-com:office:office" xmlns:r="http://schemas.openxmlformats.org/officeDocument/2006/relationships" xmlns:m="http://schemas.openxmlformats.org/officeDocument/2006/math" xmlns:v="urn:schemas-microsoft-com:vml" xmlns:wp14="http://schemas.microsoft.com/office/word/2010/wordprocessingDrawing" xmlns:wp="http://schemas.openxmlformats.org/drawingml/2006/wordprocessingDrawing" xmlns:w10="urn:schemas-microsoft-com:office:word" xmlns:w="http://schemas.openxmlformats.org/wordprocessingml/2006/main" xmlns:w14="http://schemas.microsoft.com/office/word/2010/wordml" xmlns:w15="http://schemas.microsoft.com/office/word/2012/wordml" xmlns:w16se="http://schemas.microsoft.com/office/word/2015/wordml/symex" xmlns:wpg="http://schemas.microsoft.com/office/word/2010/wordprocessingGroup" xmlns:wpi="http://schemas.microsoft.com/office/word/2010/wordprocessingInk" xmlns:wne="http://schemas.microsoft.com/office/word/2006/wordml" xmlns:wps="http://schemas.microsoft.com/office/word/2010/wordprocessingShape" mc:Ignorable="w14 w15 w16se wp14">
+<w:footnotes xmlns:wpc="http://schemas.microsoft.com/office/word/2010/wordprocessingCanvas" xmlns:cx="http://schemas.microsoft.com/office/drawing/2014/chartex" xmlns:cx1="http://schemas.microsoft.com/office/drawing/2015/9/8/chartex" xmlns:cx2="http://schemas.microsoft.com/office/drawing/2015/10/21/chartex" xmlns:cx3="http://schemas.microsoft.com/office/drawing/2016/5/9/chartex" xmlns:cx4="http://schemas.microsoft.com/office/drawing/2016/5/10/chartex" xmlns:cx5="http://schemas.microsoft.com/office/drawing/2016/5/11/chartex" xmlns:mc="http://schemas.openxmlformats.org/markup-compatibility/2006" xmlns:o="urn:schemas-microsoft-com:office:office" xmlns:r="http://schemas.openxmlformats.org/officeDocument/2006/relationships" xmlns:m="http://schemas.openxmlformats.org/officeDocument/2006/math" xmlns:v="urn:schemas-microsoft-com:vml" xmlns:wp14="http://schemas.microsoft.com/office/word/2010/wordprocessingDrawing" xmlns:wp="http://schemas.openxmlformats.org/drawingml/2006/wordprocessingDrawing" xmlns:w10="urn:schemas-microsoft-com:office:word" xmlns:w="http://schemas.openxmlformats.org/wordprocessingml/2006/main" xmlns:w14="http://schemas.microsoft.com/office/word/2010/wordml" xmlns:w15="http://schemas.microsoft.com/office/word/2012/wordml" xmlns:w16se="http://schemas.microsoft.com/office/word/2015/wordml/symex" xmlns:wpg="http://schemas.microsoft.com/office/word/2010/wordprocessingGroup" xmlns:wpi="http://schemas.microsoft.com/office/word/2010/wordprocessingInk" xmlns:wne="http://schemas.microsoft.com/office/word/2006/wordml" xmlns:wps="http://schemas.microsoft.com/office/word/2010/wordprocessingShape" mc:Ignorable="w14 w15 w16se wp14">
   <w:footnote w:type="separator" w:id="-1">
     <w:p>
       <w:pPr>
@@ -4494,13 +4458,13 @@
 </file>
 
 <file path=word/header1.xml><?xml version="1.0" encoding="utf-8"?>
-<w:hdr xmlns:wpc="http://schemas.microsoft.com/office/word/2010/wordprocessingCanvas" xmlns:cx="http://schemas.microsoft.com/office/drawing/2014/chartex" xmlns:cx1="http://schemas.microsoft.com/office/drawing/2015/9/8/chartex" xmlns:cx2="http://schemas.microsoft.com/office/drawing/2015/10/21/chartex" xmlns:mc="http://schemas.openxmlformats.org/markup-compatibility/2006" xmlns:o="urn:schemas-microsoft-com:office:office" xmlns:r="http://schemas.openxmlformats.org/officeDocument/2006/relationships" xmlns:m="http://schemas.openxmlformats.org/officeDocument/2006/math" xmlns:v="urn:schemas-microsoft-com:vml" xmlns:wp14="http://schemas.microsoft.com/office/word/2010/wordprocessingDrawing" xmlns:wp="http://schemas.openxmlformats.org/drawingml/2006/wordprocessingDrawing" xmlns:w10="urn:schemas-microsoft-com:office:word" xmlns:w="http://schemas.openxmlformats.org/wordprocessingml/2006/main" xmlns:w14="http://schemas.microsoft.com/office/word/2010/wordml" xmlns:w15="http://schemas.microsoft.com/office/word/2012/wordml" xmlns:w16se="http://schemas.microsoft.com/office/word/2015/wordml/symex" xmlns:wpg="http://schemas.microsoft.com/office/word/2010/wordprocessingGroup" xmlns:wpi="http://schemas.microsoft.com/office/word/2010/wordprocessingInk" xmlns:wne="http://schemas.microsoft.com/office/word/2006/wordml" xmlns:wps="http://schemas.microsoft.com/office/word/2010/wordprocessingShape" mc:Ignorable="w14 w15 w16se wp14">
+<w:hdr xmlns:wpc="http://schemas.microsoft.com/office/word/2010/wordprocessingCanvas" xmlns:cx="http://schemas.microsoft.com/office/drawing/2014/chartex" xmlns:cx1="http://schemas.microsoft.com/office/drawing/2015/9/8/chartex" xmlns:cx2="http://schemas.microsoft.com/office/drawing/2015/10/21/chartex" xmlns:cx3="http://schemas.microsoft.com/office/drawing/2016/5/9/chartex" xmlns:cx4="http://schemas.microsoft.com/office/drawing/2016/5/10/chartex" xmlns:cx5="http://schemas.microsoft.com/office/drawing/2016/5/11/chartex" xmlns:mc="http://schemas.openxmlformats.org/markup-compatibility/2006" xmlns:o="urn:schemas-microsoft-com:office:office" xmlns:r="http://schemas.openxmlformats.org/officeDocument/2006/relationships" xmlns:m="http://schemas.openxmlformats.org/officeDocument/2006/math" xmlns:v="urn:schemas-microsoft-com:vml" xmlns:wp14="http://schemas.microsoft.com/office/word/2010/wordprocessingDrawing" xmlns:wp="http://schemas.openxmlformats.org/drawingml/2006/wordprocessingDrawing" xmlns:w10="urn:schemas-microsoft-com:office:word" xmlns:w="http://schemas.openxmlformats.org/wordprocessingml/2006/main" xmlns:w14="http://schemas.microsoft.com/office/word/2010/wordml" xmlns:w15="http://schemas.microsoft.com/office/word/2012/wordml" xmlns:w16se="http://schemas.microsoft.com/office/word/2015/wordml/symex" xmlns:wpg="http://schemas.microsoft.com/office/word/2010/wordprocessingGroup" xmlns:wpi="http://schemas.microsoft.com/office/word/2010/wordprocessingInk" xmlns:wne="http://schemas.microsoft.com/office/word/2006/wordml" xmlns:wps="http://schemas.microsoft.com/office/word/2010/wordprocessingShape" mc:Ignorable="w14 w15 w16se wp14">
   <w:p/>
 </w:hdr>
 </file>
 
 <file path=word/numbering.xml><?xml version="1.0" encoding="utf-8"?>
-<w:numbering xmlns:wpc="http://schemas.microsoft.com/office/word/2010/wordprocessingCanvas" xmlns:cx="http://schemas.microsoft.com/office/drawing/2014/chartex" xmlns:cx1="http://schemas.microsoft.com/office/drawing/2015/9/8/chartex" xmlns:cx2="http://schemas.microsoft.com/office/drawing/2015/10/21/chartex" xmlns:mc="http://schemas.openxmlformats.org/markup-compatibility/2006" xmlns:o="urn:schemas-microsoft-com:office:office" xmlns:r="http://schemas.openxmlformats.org/officeDocument/2006/relationships" xmlns:m="http://schemas.openxmlformats.org/officeDocument/2006/math" xmlns:v="urn:schemas-microsoft-com:vml" xmlns:wp14="http://schemas.microsoft.com/office/word/2010/wordprocessingDrawing" xmlns:wp="http://schemas.openxmlformats.org/drawingml/2006/wordprocessingDrawing" xmlns:w10="urn:schemas-microsoft-com:office:word" xmlns:w="http://schemas.openxmlformats.org/wordprocessingml/2006/main" xmlns:w14="http://schemas.microsoft.com/office/word/2010/wordml" xmlns:w15="http://schemas.microsoft.com/office/word/2012/wordml" xmlns:w16se="http://schemas.microsoft.com/office/word/2015/wordml/symex" xmlns:wpg="http://schemas.microsoft.com/office/word/2010/wordprocessingGroup" xmlns:wpi="http://schemas.microsoft.com/office/word/2010/wordprocessingInk" xmlns:wne="http://schemas.microsoft.com/office/word/2006/wordml" xmlns:wps="http://schemas.microsoft.com/office/word/2010/wordprocessingShape" mc:Ignorable="w14 w15 w16se wp14">
+<w:numbering xmlns:wpc="http://schemas.microsoft.com/office/word/2010/wordprocessingCanvas" xmlns:cx="http://schemas.microsoft.com/office/drawing/2014/chartex" xmlns:cx1="http://schemas.microsoft.com/office/drawing/2015/9/8/chartex" xmlns:cx2="http://schemas.microsoft.com/office/drawing/2015/10/21/chartex" xmlns:cx3="http://schemas.microsoft.com/office/drawing/2016/5/9/chartex" xmlns:cx4="http://schemas.microsoft.com/office/drawing/2016/5/10/chartex" xmlns:cx5="http://schemas.microsoft.com/office/drawing/2016/5/11/chartex" xmlns:mc="http://schemas.openxmlformats.org/markup-compatibility/2006" xmlns:o="urn:schemas-microsoft-com:office:office" xmlns:r="http://schemas.openxmlformats.org/officeDocument/2006/relationships" xmlns:m="http://schemas.openxmlformats.org/officeDocument/2006/math" xmlns:v="urn:schemas-microsoft-com:vml" xmlns:wp14="http://schemas.microsoft.com/office/word/2010/wordprocessingDrawing" xmlns:wp="http://schemas.openxmlformats.org/drawingml/2006/wordprocessingDrawing" xmlns:w10="urn:schemas-microsoft-com:office:word" xmlns:w="http://schemas.openxmlformats.org/wordprocessingml/2006/main" xmlns:w14="http://schemas.microsoft.com/office/word/2010/wordml" xmlns:w15="http://schemas.microsoft.com/office/word/2012/wordml" xmlns:w16se="http://schemas.microsoft.com/office/word/2015/wordml/symex" xmlns:wpg="http://schemas.microsoft.com/office/word/2010/wordprocessingGroup" xmlns:wpi="http://schemas.microsoft.com/office/word/2010/wordprocessingInk" xmlns:wne="http://schemas.microsoft.com/office/word/2006/wordml" xmlns:wps="http://schemas.microsoft.com/office/word/2010/wordprocessingShape" mc:Ignorable="w14 w15 w16se wp14">
   <w:abstractNum w:abstractNumId="0" w15:restartNumberingAfterBreak="0">
     <w:nsid w:val="061E6E14"/>
     <w:multiLevelType w:val="multilevel"/>
@@ -6583,7 +6547,7 @@
       </w:pPr>
     </w:pPrDefault>
   </w:docDefaults>
-  <w:latentStyles w:defLockedState="0" w:defUIPriority="99" w:defSemiHidden="0" w:defUnhideWhenUsed="0" w:defQFormat="0" w:count="372">
+  <w:latentStyles w:defLockedState="0" w:defUIPriority="99" w:defSemiHidden="0" w:defUnhideWhenUsed="0" w:defQFormat="0" w:count="373">
     <w:lsdException w:name="Normal" w:uiPriority="0" w:qFormat="1"/>
     <w:lsdException w:name="heading 1" w:uiPriority="9" w:qFormat="1"/>
     <w:lsdException w:name="heading 2" w:semiHidden="1" w:uiPriority="9" w:unhideWhenUsed="1" w:qFormat="1"/>
@@ -6689,7 +6653,6 @@
     <w:lsdException w:name="HTML Sample" w:semiHidden="1" w:unhideWhenUsed="1"/>
     <w:lsdException w:name="HTML Typewriter" w:semiHidden="1" w:unhideWhenUsed="1"/>
     <w:lsdException w:name="HTML Variable" w:semiHidden="1" w:unhideWhenUsed="1"/>
-    <w:lsdException w:name="Normal Table" w:semiHidden="1" w:unhideWhenUsed="1"/>
     <w:lsdException w:name="annotation subject" w:semiHidden="1" w:unhideWhenUsed="1"/>
     <w:lsdException w:name="No List" w:semiHidden="1" w:unhideWhenUsed="1"/>
     <w:lsdException w:name="Outline List 1" w:semiHidden="1" w:unhideWhenUsed="1"/>
@@ -6736,10 +6699,8 @@
     <w:lsdException w:name="Table Subtle 2" w:semiHidden="1" w:unhideWhenUsed="1"/>
     <w:lsdException w:name="Table Web 1" w:semiHidden="1" w:unhideWhenUsed="1"/>
     <w:lsdException w:name="Table Web 2" w:semiHidden="1" w:unhideWhenUsed="1"/>
-    <w:lsdException w:name="Table Web 3" w:semiHidden="1" w:unhideWhenUsed="1"/>
     <w:lsdException w:name="Balloon Text" w:semiHidden="1" w:unhideWhenUsed="1"/>
     <w:lsdException w:name="Table Grid" w:uiPriority="39"/>
-    <w:lsdException w:name="Table Theme" w:semiHidden="1" w:unhideWhenUsed="1"/>
     <w:lsdException w:name="Placeholder Text" w:semiHidden="1"/>
     <w:lsdException w:name="No Spacing" w:uiPriority="1" w:qFormat="1"/>
     <w:lsdException w:name="Light Shading" w:uiPriority="60"/>
@@ -6956,6 +6917,7 @@
     <w:lsdException w:name="List Table 6 Colorful Accent 6" w:uiPriority="51"/>
     <w:lsdException w:name="List Table 7 Colorful Accent 6" w:uiPriority="52"/>
     <w:lsdException w:name="Mention" w:semiHidden="1" w:unhideWhenUsed="1"/>
+    <w:lsdException w:name="Smart Hyperlink" w:semiHidden="1" w:unhideWhenUsed="1"/>
   </w:latentStyles>
   <w:style w:type="paragraph" w:default="1" w:styleId="Normal">
     <w:name w:val="Normal"/>

--- a/Dokumentacija/L2/IS.docx
+++ b/Dokumentacija/L2/IS.docx
@@ -1,6 +1,6 @@
 
 <file path=word/document.xml><?xml version="1.0" encoding="utf-8"?>
-<w:document xmlns:wpc="http://schemas.microsoft.com/office/word/2010/wordprocessingCanvas" xmlns:cx="http://schemas.microsoft.com/office/drawing/2014/chartex" xmlns:cx1="http://schemas.microsoft.com/office/drawing/2015/9/8/chartex" xmlns:cx2="http://schemas.microsoft.com/office/drawing/2015/10/21/chartex" xmlns:cx3="http://schemas.microsoft.com/office/drawing/2016/5/9/chartex" xmlns:cx4="http://schemas.microsoft.com/office/drawing/2016/5/10/chartex" xmlns:cx5="http://schemas.microsoft.com/office/drawing/2016/5/11/chartex" xmlns:mc="http://schemas.openxmlformats.org/markup-compatibility/2006" xmlns:o="urn:schemas-microsoft-com:office:office" xmlns:r="http://schemas.openxmlformats.org/officeDocument/2006/relationships" xmlns:m="http://schemas.openxmlformats.org/officeDocument/2006/math" xmlns:v="urn:schemas-microsoft-com:vml" xmlns:wp14="http://schemas.microsoft.com/office/word/2010/wordprocessingDrawing" xmlns:wp="http://schemas.openxmlformats.org/drawingml/2006/wordprocessingDrawing" xmlns:w10="urn:schemas-microsoft-com:office:word" xmlns:w="http://schemas.openxmlformats.org/wordprocessingml/2006/main" xmlns:w14="http://schemas.microsoft.com/office/word/2010/wordml" xmlns:w15="http://schemas.microsoft.com/office/word/2012/wordml" xmlns:w16se="http://schemas.microsoft.com/office/word/2015/wordml/symex" xmlns:wpg="http://schemas.microsoft.com/office/word/2010/wordprocessingGroup" xmlns:wpi="http://schemas.microsoft.com/office/word/2010/wordprocessingInk" xmlns:wne="http://schemas.microsoft.com/office/word/2006/wordml" xmlns:wps="http://schemas.microsoft.com/office/word/2010/wordprocessingShape" mc:Ignorable="w14 w15 w16se wp14">
+<w:document xmlns:wpc="http://schemas.microsoft.com/office/word/2010/wordprocessingCanvas" xmlns:cx="http://schemas.microsoft.com/office/drawing/2014/chartex" xmlns:cx1="http://schemas.microsoft.com/office/drawing/2015/9/8/chartex" xmlns:cx2="http://schemas.microsoft.com/office/drawing/2015/10/21/chartex" xmlns:mc="http://schemas.openxmlformats.org/markup-compatibility/2006" xmlns:o="urn:schemas-microsoft-com:office:office" xmlns:r="http://schemas.openxmlformats.org/officeDocument/2006/relationships" xmlns:m="http://schemas.openxmlformats.org/officeDocument/2006/math" xmlns:v="urn:schemas-microsoft-com:vml" xmlns:wp14="http://schemas.microsoft.com/office/word/2010/wordprocessingDrawing" xmlns:wp="http://schemas.openxmlformats.org/drawingml/2006/wordprocessingDrawing" xmlns:w10="urn:schemas-microsoft-com:office:word" xmlns:w="http://schemas.openxmlformats.org/wordprocessingml/2006/main" xmlns:w14="http://schemas.microsoft.com/office/word/2010/wordml" xmlns:w15="http://schemas.microsoft.com/office/word/2012/wordml" xmlns:w16se="http://schemas.microsoft.com/office/word/2015/wordml/symex" xmlns:wpg="http://schemas.microsoft.com/office/word/2010/wordprocessingGroup" xmlns:wpi="http://schemas.microsoft.com/office/word/2010/wordprocessingInk" xmlns:wne="http://schemas.microsoft.com/office/word/2006/wordml" xmlns:wps="http://schemas.microsoft.com/office/word/2010/wordprocessingShape" mc:Ignorable="w14 w15 w16se wp14">
   <w:background w:color="FFFFFF"/>
   <w:body>
     <w:p>
@@ -4116,9 +4116,9 @@
         </w:rPr>
         <w:drawing>
           <wp:inline distT="0" distB="0" distL="0" distR="0">
-            <wp:extent cx="5133679" cy="4531685"/>
-            <wp:effectExtent l="0" t="0" r="0" b="2540"/>
-            <wp:docPr id="3" name="Picture 3" descr="C:\Users\Zilvinas\AppData\Local\Microsoft\Windows\INetCacheContent.Word\FunkcijuHierachija.jpg"/>
+            <wp:extent cx="5486400" cy="4843046"/>
+            <wp:effectExtent l="0" t="0" r="0" b="0"/>
+            <wp:docPr id="1" name="Picture 1" descr="C:\Users\Ernestas\Desktop\Kino Pasaulis\KinoPasaulis\Dokumentacija\L2\FunkcijuHierachija.jpg"/>
             <wp:cNvGraphicFramePr>
               <a:graphicFrameLocks xmlns:a="http://schemas.openxmlformats.org/drawingml/2006/main" noChangeAspect="1"/>
             </wp:cNvGraphicFramePr>
@@ -4126,7 +4126,7 @@
               <a:graphicData uri="http://schemas.openxmlformats.org/drawingml/2006/picture">
                 <pic:pic xmlns:pic="http://schemas.openxmlformats.org/drawingml/2006/picture">
                   <pic:nvPicPr>
-                    <pic:cNvPr id="0" name="Picture 1" descr="C:\Users\Zilvinas\AppData\Local\Microsoft\Windows\INetCacheContent.Word\FunkcijuHierachija.jpg"/>
+                    <pic:cNvPr id="0" name="Picture 1" descr="C:\Users\Ernestas\Desktop\Kino Pasaulis\KinoPasaulis\Dokumentacija\L2\FunkcijuHierachija.jpg"/>
                     <pic:cNvPicPr>
                       <a:picLocks noChangeAspect="1" noChangeArrowheads="1"/>
                     </pic:cNvPicPr>
@@ -4147,7 +4147,7 @@
                   <pic:spPr bwMode="auto">
                     <a:xfrm>
                       <a:off x="0" y="0"/>
-                      <a:ext cx="5147632" cy="4544002"/>
+                      <a:ext cx="5493002" cy="4848874"/>
                     </a:xfrm>
                     <a:prstGeom prst="rect">
                       <a:avLst/>
@@ -4244,7 +4244,7 @@
           <wp:inline distT="0" distB="0" distL="0" distR="0">
             <wp:extent cx="5943600" cy="6279844"/>
             <wp:effectExtent l="0" t="0" r="0" b="6985"/>
-            <wp:docPr id="4" name="Picture 4" descr="C:\Users\Zilvinas\AppData\Local\Microsoft\Windows\INetCacheContent.Word\UseCaseDiagrama.jpg"/>
+            <wp:docPr id="2" name="Picture 2" descr="C:\Users\Ernestas\Desktop\Kino Pasaulis\KinoPasaulis\Dokumentacija\L2\UseCaseDiagrama.jpg"/>
             <wp:cNvGraphicFramePr>
               <a:graphicFrameLocks xmlns:a="http://schemas.openxmlformats.org/drawingml/2006/main" noChangeAspect="1"/>
             </wp:cNvGraphicFramePr>
@@ -4252,7 +4252,7 @@
               <a:graphicData uri="http://schemas.openxmlformats.org/drawingml/2006/picture">
                 <pic:pic xmlns:pic="http://schemas.openxmlformats.org/drawingml/2006/picture">
                   <pic:nvPicPr>
-                    <pic:cNvPr id="0" name="Picture 3" descr="C:\Users\Zilvinas\AppData\Local\Microsoft\Windows\INetCacheContent.Word\UseCaseDiagrama.jpg"/>
+                    <pic:cNvPr id="0" name="Picture 4" descr="C:\Users\Ernestas\Desktop\Kino Pasaulis\KinoPasaulis\Dokumentacija\L2\UseCaseDiagrama.jpg"/>
                     <pic:cNvPicPr>
                       <a:picLocks noChangeAspect="1" noChangeArrowheads="1"/>
                     </pic:cNvPicPr>
@@ -4374,7 +4374,7 @@
 </file>
 
 <file path=word/endnotes.xml><?xml version="1.0" encoding="utf-8"?>
-<w:endnotes xmlns:wpc="http://schemas.microsoft.com/office/word/2010/wordprocessingCanvas" xmlns:cx="http://schemas.microsoft.com/office/drawing/2014/chartex" xmlns:cx1="http://schemas.microsoft.com/office/drawing/2015/9/8/chartex" xmlns:cx2="http://schemas.microsoft.com/office/drawing/2015/10/21/chartex" xmlns:cx3="http://schemas.microsoft.com/office/drawing/2016/5/9/chartex" xmlns:cx4="http://schemas.microsoft.com/office/drawing/2016/5/10/chartex" xmlns:cx5="http://schemas.microsoft.com/office/drawing/2016/5/11/chartex" xmlns:mc="http://schemas.openxmlformats.org/markup-compatibility/2006" xmlns:o="urn:schemas-microsoft-com:office:office" xmlns:r="http://schemas.openxmlformats.org/officeDocument/2006/relationships" xmlns:m="http://schemas.openxmlformats.org/officeDocument/2006/math" xmlns:v="urn:schemas-microsoft-com:vml" xmlns:wp14="http://schemas.microsoft.com/office/word/2010/wordprocessingDrawing" xmlns:wp="http://schemas.openxmlformats.org/drawingml/2006/wordprocessingDrawing" xmlns:w10="urn:schemas-microsoft-com:office:word" xmlns:w="http://schemas.openxmlformats.org/wordprocessingml/2006/main" xmlns:w14="http://schemas.microsoft.com/office/word/2010/wordml" xmlns:w15="http://schemas.microsoft.com/office/word/2012/wordml" xmlns:w16se="http://schemas.microsoft.com/office/word/2015/wordml/symex" xmlns:wpg="http://schemas.microsoft.com/office/word/2010/wordprocessingGroup" xmlns:wpi="http://schemas.microsoft.com/office/word/2010/wordprocessingInk" xmlns:wne="http://schemas.microsoft.com/office/word/2006/wordml" xmlns:wps="http://schemas.microsoft.com/office/word/2010/wordprocessingShape" mc:Ignorable="w14 w15 w16se wp14">
+<w:endnotes xmlns:wpc="http://schemas.microsoft.com/office/word/2010/wordprocessingCanvas" xmlns:cx="http://schemas.microsoft.com/office/drawing/2014/chartex" xmlns:cx1="http://schemas.microsoft.com/office/drawing/2015/9/8/chartex" xmlns:cx2="http://schemas.microsoft.com/office/drawing/2015/10/21/chartex" xmlns:mc="http://schemas.openxmlformats.org/markup-compatibility/2006" xmlns:o="urn:schemas-microsoft-com:office:office" xmlns:r="http://schemas.openxmlformats.org/officeDocument/2006/relationships" xmlns:m="http://schemas.openxmlformats.org/officeDocument/2006/math" xmlns:v="urn:schemas-microsoft-com:vml" xmlns:wp14="http://schemas.microsoft.com/office/word/2010/wordprocessingDrawing" xmlns:wp="http://schemas.openxmlformats.org/drawingml/2006/wordprocessingDrawing" xmlns:w10="urn:schemas-microsoft-com:office:word" xmlns:w="http://schemas.openxmlformats.org/wordprocessingml/2006/main" xmlns:w14="http://schemas.microsoft.com/office/word/2010/wordml" xmlns:w15="http://schemas.microsoft.com/office/word/2012/wordml" xmlns:w16se="http://schemas.microsoft.com/office/word/2015/wordml/symex" xmlns:wpg="http://schemas.microsoft.com/office/word/2010/wordprocessingGroup" xmlns:wpi="http://schemas.microsoft.com/office/word/2010/wordprocessingInk" xmlns:wne="http://schemas.microsoft.com/office/word/2006/wordml" xmlns:wps="http://schemas.microsoft.com/office/word/2010/wordprocessingShape" mc:Ignorable="w14 w15 w16se wp14">
   <w:endnote w:type="separator" w:id="-1">
     <w:p>
       <w:pPr>
@@ -4399,7 +4399,7 @@
 </file>
 
 <file path=word/footer1.xml><?xml version="1.0" encoding="utf-8"?>
-<w:ftr xmlns:wpc="http://schemas.microsoft.com/office/word/2010/wordprocessingCanvas" xmlns:cx="http://schemas.microsoft.com/office/drawing/2014/chartex" xmlns:cx1="http://schemas.microsoft.com/office/drawing/2015/9/8/chartex" xmlns:cx2="http://schemas.microsoft.com/office/drawing/2015/10/21/chartex" xmlns:cx3="http://schemas.microsoft.com/office/drawing/2016/5/9/chartex" xmlns:cx4="http://schemas.microsoft.com/office/drawing/2016/5/10/chartex" xmlns:cx5="http://schemas.microsoft.com/office/drawing/2016/5/11/chartex" xmlns:mc="http://schemas.openxmlformats.org/markup-compatibility/2006" xmlns:o="urn:schemas-microsoft-com:office:office" xmlns:r="http://schemas.openxmlformats.org/officeDocument/2006/relationships" xmlns:m="http://schemas.openxmlformats.org/officeDocument/2006/math" xmlns:v="urn:schemas-microsoft-com:vml" xmlns:wp14="http://schemas.microsoft.com/office/word/2010/wordprocessingDrawing" xmlns:wp="http://schemas.openxmlformats.org/drawingml/2006/wordprocessingDrawing" xmlns:w10="urn:schemas-microsoft-com:office:word" xmlns:w="http://schemas.openxmlformats.org/wordprocessingml/2006/main" xmlns:w14="http://schemas.microsoft.com/office/word/2010/wordml" xmlns:w15="http://schemas.microsoft.com/office/word/2012/wordml" xmlns:w16se="http://schemas.microsoft.com/office/word/2015/wordml/symex" xmlns:wpg="http://schemas.microsoft.com/office/word/2010/wordprocessingGroup" xmlns:wpi="http://schemas.microsoft.com/office/word/2010/wordprocessingInk" xmlns:wne="http://schemas.microsoft.com/office/word/2006/wordml" xmlns:wps="http://schemas.microsoft.com/office/word/2010/wordprocessingShape" mc:Ignorable="w14 w15 w16se wp14">
+<w:ftr xmlns:wpc="http://schemas.microsoft.com/office/word/2010/wordprocessingCanvas" xmlns:cx="http://schemas.microsoft.com/office/drawing/2014/chartex" xmlns:cx1="http://schemas.microsoft.com/office/drawing/2015/9/8/chartex" xmlns:cx2="http://schemas.microsoft.com/office/drawing/2015/10/21/chartex" xmlns:mc="http://schemas.openxmlformats.org/markup-compatibility/2006" xmlns:o="urn:schemas-microsoft-com:office:office" xmlns:r="http://schemas.openxmlformats.org/officeDocument/2006/relationships" xmlns:m="http://schemas.openxmlformats.org/officeDocument/2006/math" xmlns:v="urn:schemas-microsoft-com:vml" xmlns:wp14="http://schemas.microsoft.com/office/word/2010/wordprocessingDrawing" xmlns:wp="http://schemas.openxmlformats.org/drawingml/2006/wordprocessingDrawing" xmlns:w10="urn:schemas-microsoft-com:office:word" xmlns:w="http://schemas.openxmlformats.org/wordprocessingml/2006/main" xmlns:w14="http://schemas.microsoft.com/office/word/2010/wordml" xmlns:w15="http://schemas.microsoft.com/office/word/2012/wordml" xmlns:w16se="http://schemas.microsoft.com/office/word/2015/wordml/symex" xmlns:wpg="http://schemas.microsoft.com/office/word/2010/wordprocessingGroup" xmlns:wpi="http://schemas.microsoft.com/office/word/2010/wordprocessingInk" xmlns:wne="http://schemas.microsoft.com/office/word/2006/wordml" xmlns:wps="http://schemas.microsoft.com/office/word/2010/wordprocessingShape" mc:Ignorable="w14 w15 w16se wp14">
   <w:p>
     <w:pPr>
       <w:ind w:firstLine="8625"/>
@@ -4417,7 +4417,7 @@
       <w:rPr>
         <w:noProof/>
       </w:rPr>
-      <w:t>9</w:t>
+      <w:t>2</w:t>
     </w:r>
     <w:r>
       <w:fldChar w:fldCharType="end"/>
@@ -4427,13 +4427,13 @@
 </file>
 
 <file path=word/footer2.xml><?xml version="1.0" encoding="utf-8"?>
-<w:ftr xmlns:wpc="http://schemas.microsoft.com/office/word/2010/wordprocessingCanvas" xmlns:cx="http://schemas.microsoft.com/office/drawing/2014/chartex" xmlns:cx1="http://schemas.microsoft.com/office/drawing/2015/9/8/chartex" xmlns:cx2="http://schemas.microsoft.com/office/drawing/2015/10/21/chartex" xmlns:cx3="http://schemas.microsoft.com/office/drawing/2016/5/9/chartex" xmlns:cx4="http://schemas.microsoft.com/office/drawing/2016/5/10/chartex" xmlns:cx5="http://schemas.microsoft.com/office/drawing/2016/5/11/chartex" xmlns:mc="http://schemas.openxmlformats.org/markup-compatibility/2006" xmlns:o="urn:schemas-microsoft-com:office:office" xmlns:r="http://schemas.openxmlformats.org/officeDocument/2006/relationships" xmlns:m="http://schemas.openxmlformats.org/officeDocument/2006/math" xmlns:v="urn:schemas-microsoft-com:vml" xmlns:wp14="http://schemas.microsoft.com/office/word/2010/wordprocessingDrawing" xmlns:wp="http://schemas.openxmlformats.org/drawingml/2006/wordprocessingDrawing" xmlns:w10="urn:schemas-microsoft-com:office:word" xmlns:w="http://schemas.openxmlformats.org/wordprocessingml/2006/main" xmlns:w14="http://schemas.microsoft.com/office/word/2010/wordml" xmlns:w15="http://schemas.microsoft.com/office/word/2012/wordml" xmlns:w16se="http://schemas.microsoft.com/office/word/2015/wordml/symex" xmlns:wpg="http://schemas.microsoft.com/office/word/2010/wordprocessingGroup" xmlns:wpi="http://schemas.microsoft.com/office/word/2010/wordprocessingInk" xmlns:wne="http://schemas.microsoft.com/office/word/2006/wordml" xmlns:wps="http://schemas.microsoft.com/office/word/2010/wordprocessingShape" mc:Ignorable="w14 w15 w16se wp14">
+<w:ftr xmlns:wpc="http://schemas.microsoft.com/office/word/2010/wordprocessingCanvas" xmlns:cx="http://schemas.microsoft.com/office/drawing/2014/chartex" xmlns:cx1="http://schemas.microsoft.com/office/drawing/2015/9/8/chartex" xmlns:cx2="http://schemas.microsoft.com/office/drawing/2015/10/21/chartex" xmlns:mc="http://schemas.openxmlformats.org/markup-compatibility/2006" xmlns:o="urn:schemas-microsoft-com:office:office" xmlns:r="http://schemas.openxmlformats.org/officeDocument/2006/relationships" xmlns:m="http://schemas.openxmlformats.org/officeDocument/2006/math" xmlns:v="urn:schemas-microsoft-com:vml" xmlns:wp14="http://schemas.microsoft.com/office/word/2010/wordprocessingDrawing" xmlns:wp="http://schemas.openxmlformats.org/drawingml/2006/wordprocessingDrawing" xmlns:w10="urn:schemas-microsoft-com:office:word" xmlns:w="http://schemas.openxmlformats.org/wordprocessingml/2006/main" xmlns:w14="http://schemas.microsoft.com/office/word/2010/wordml" xmlns:w15="http://schemas.microsoft.com/office/word/2012/wordml" xmlns:w16se="http://schemas.microsoft.com/office/word/2015/wordml/symex" xmlns:wpg="http://schemas.microsoft.com/office/word/2010/wordprocessingGroup" xmlns:wpi="http://schemas.microsoft.com/office/word/2010/wordprocessingInk" xmlns:wne="http://schemas.microsoft.com/office/word/2006/wordml" xmlns:wps="http://schemas.microsoft.com/office/word/2010/wordprocessingShape" mc:Ignorable="w14 w15 w16se wp14">
   <w:p/>
 </w:ftr>
 </file>
 
 <file path=word/footnotes.xml><?xml version="1.0" encoding="utf-8"?>
-<w:footnotes xmlns:wpc="http://schemas.microsoft.com/office/word/2010/wordprocessingCanvas" xmlns:cx="http://schemas.microsoft.com/office/drawing/2014/chartex" xmlns:cx1="http://schemas.microsoft.com/office/drawing/2015/9/8/chartex" xmlns:cx2="http://schemas.microsoft.com/office/drawing/2015/10/21/chartex" xmlns:cx3="http://schemas.microsoft.com/office/drawing/2016/5/9/chartex" xmlns:cx4="http://schemas.microsoft.com/office/drawing/2016/5/10/chartex" xmlns:cx5="http://schemas.microsoft.com/office/drawing/2016/5/11/chartex" xmlns:mc="http://schemas.openxmlformats.org/markup-compatibility/2006" xmlns:o="urn:schemas-microsoft-com:office:office" xmlns:r="http://schemas.openxmlformats.org/officeDocument/2006/relationships" xmlns:m="http://schemas.openxmlformats.org/officeDocument/2006/math" xmlns:v="urn:schemas-microsoft-com:vml" xmlns:wp14="http://schemas.microsoft.com/office/word/2010/wordprocessingDrawing" xmlns:wp="http://schemas.openxmlformats.org/drawingml/2006/wordprocessingDrawing" xmlns:w10="urn:schemas-microsoft-com:office:word" xmlns:w="http://schemas.openxmlformats.org/wordprocessingml/2006/main" xmlns:w14="http://schemas.microsoft.com/office/word/2010/wordml" xmlns:w15="http://schemas.microsoft.com/office/word/2012/wordml" xmlns:w16se="http://schemas.microsoft.com/office/word/2015/wordml/symex" xmlns:wpg="http://schemas.microsoft.com/office/word/2010/wordprocessingGroup" xmlns:wpi="http://schemas.microsoft.com/office/word/2010/wordprocessingInk" xmlns:wne="http://schemas.microsoft.com/office/word/2006/wordml" xmlns:wps="http://schemas.microsoft.com/office/word/2010/wordprocessingShape" mc:Ignorable="w14 w15 w16se wp14">
+<w:footnotes xmlns:wpc="http://schemas.microsoft.com/office/word/2010/wordprocessingCanvas" xmlns:cx="http://schemas.microsoft.com/office/drawing/2014/chartex" xmlns:cx1="http://schemas.microsoft.com/office/drawing/2015/9/8/chartex" xmlns:cx2="http://schemas.microsoft.com/office/drawing/2015/10/21/chartex" xmlns:mc="http://schemas.openxmlformats.org/markup-compatibility/2006" xmlns:o="urn:schemas-microsoft-com:office:office" xmlns:r="http://schemas.openxmlformats.org/officeDocument/2006/relationships" xmlns:m="http://schemas.openxmlformats.org/officeDocument/2006/math" xmlns:v="urn:schemas-microsoft-com:vml" xmlns:wp14="http://schemas.microsoft.com/office/word/2010/wordprocessingDrawing" xmlns:wp="http://schemas.openxmlformats.org/drawingml/2006/wordprocessingDrawing" xmlns:w10="urn:schemas-microsoft-com:office:word" xmlns:w="http://schemas.openxmlformats.org/wordprocessingml/2006/main" xmlns:w14="http://schemas.microsoft.com/office/word/2010/wordml" xmlns:w15="http://schemas.microsoft.com/office/word/2012/wordml" xmlns:w16se="http://schemas.microsoft.com/office/word/2015/wordml/symex" xmlns:wpg="http://schemas.microsoft.com/office/word/2010/wordprocessingGroup" xmlns:wpi="http://schemas.microsoft.com/office/word/2010/wordprocessingInk" xmlns:wne="http://schemas.microsoft.com/office/word/2006/wordml" xmlns:wps="http://schemas.microsoft.com/office/word/2010/wordprocessingShape" mc:Ignorable="w14 w15 w16se wp14">
   <w:footnote w:type="separator" w:id="-1">
     <w:p>
       <w:pPr>
@@ -4458,13 +4458,13 @@
 </file>
 
 <file path=word/header1.xml><?xml version="1.0" encoding="utf-8"?>
-<w:hdr xmlns:wpc="http://schemas.microsoft.com/office/word/2010/wordprocessingCanvas" xmlns:cx="http://schemas.microsoft.com/office/drawing/2014/chartex" xmlns:cx1="http://schemas.microsoft.com/office/drawing/2015/9/8/chartex" xmlns:cx2="http://schemas.microsoft.com/office/drawing/2015/10/21/chartex" xmlns:cx3="http://schemas.microsoft.com/office/drawing/2016/5/9/chartex" xmlns:cx4="http://schemas.microsoft.com/office/drawing/2016/5/10/chartex" xmlns:cx5="http://schemas.microsoft.com/office/drawing/2016/5/11/chartex" xmlns:mc="http://schemas.openxmlformats.org/markup-compatibility/2006" xmlns:o="urn:schemas-microsoft-com:office:office" xmlns:r="http://schemas.openxmlformats.org/officeDocument/2006/relationships" xmlns:m="http://schemas.openxmlformats.org/officeDocument/2006/math" xmlns:v="urn:schemas-microsoft-com:vml" xmlns:wp14="http://schemas.microsoft.com/office/word/2010/wordprocessingDrawing" xmlns:wp="http://schemas.openxmlformats.org/drawingml/2006/wordprocessingDrawing" xmlns:w10="urn:schemas-microsoft-com:office:word" xmlns:w="http://schemas.openxmlformats.org/wordprocessingml/2006/main" xmlns:w14="http://schemas.microsoft.com/office/word/2010/wordml" xmlns:w15="http://schemas.microsoft.com/office/word/2012/wordml" xmlns:w16se="http://schemas.microsoft.com/office/word/2015/wordml/symex" xmlns:wpg="http://schemas.microsoft.com/office/word/2010/wordprocessingGroup" xmlns:wpi="http://schemas.microsoft.com/office/word/2010/wordprocessingInk" xmlns:wne="http://schemas.microsoft.com/office/word/2006/wordml" xmlns:wps="http://schemas.microsoft.com/office/word/2010/wordprocessingShape" mc:Ignorable="w14 w15 w16se wp14">
+<w:hdr xmlns:wpc="http://schemas.microsoft.com/office/word/2010/wordprocessingCanvas" xmlns:cx="http://schemas.microsoft.com/office/drawing/2014/chartex" xmlns:cx1="http://schemas.microsoft.com/office/drawing/2015/9/8/chartex" xmlns:cx2="http://schemas.microsoft.com/office/drawing/2015/10/21/chartex" xmlns:mc="http://schemas.openxmlformats.org/markup-compatibility/2006" xmlns:o="urn:schemas-microsoft-com:office:office" xmlns:r="http://schemas.openxmlformats.org/officeDocument/2006/relationships" xmlns:m="http://schemas.openxmlformats.org/officeDocument/2006/math" xmlns:v="urn:schemas-microsoft-com:vml" xmlns:wp14="http://schemas.microsoft.com/office/word/2010/wordprocessingDrawing" xmlns:wp="http://schemas.openxmlformats.org/drawingml/2006/wordprocessingDrawing" xmlns:w10="urn:schemas-microsoft-com:office:word" xmlns:w="http://schemas.openxmlformats.org/wordprocessingml/2006/main" xmlns:w14="http://schemas.microsoft.com/office/word/2010/wordml" xmlns:w15="http://schemas.microsoft.com/office/word/2012/wordml" xmlns:w16se="http://schemas.microsoft.com/office/word/2015/wordml/symex" xmlns:wpg="http://schemas.microsoft.com/office/word/2010/wordprocessingGroup" xmlns:wpi="http://schemas.microsoft.com/office/word/2010/wordprocessingInk" xmlns:wne="http://schemas.microsoft.com/office/word/2006/wordml" xmlns:wps="http://schemas.microsoft.com/office/word/2010/wordprocessingShape" mc:Ignorable="w14 w15 w16se wp14">
   <w:p/>
 </w:hdr>
 </file>
 
 <file path=word/numbering.xml><?xml version="1.0" encoding="utf-8"?>
-<w:numbering xmlns:wpc="http://schemas.microsoft.com/office/word/2010/wordprocessingCanvas" xmlns:cx="http://schemas.microsoft.com/office/drawing/2014/chartex" xmlns:cx1="http://schemas.microsoft.com/office/drawing/2015/9/8/chartex" xmlns:cx2="http://schemas.microsoft.com/office/drawing/2015/10/21/chartex" xmlns:cx3="http://schemas.microsoft.com/office/drawing/2016/5/9/chartex" xmlns:cx4="http://schemas.microsoft.com/office/drawing/2016/5/10/chartex" xmlns:cx5="http://schemas.microsoft.com/office/drawing/2016/5/11/chartex" xmlns:mc="http://schemas.openxmlformats.org/markup-compatibility/2006" xmlns:o="urn:schemas-microsoft-com:office:office" xmlns:r="http://schemas.openxmlformats.org/officeDocument/2006/relationships" xmlns:m="http://schemas.openxmlformats.org/officeDocument/2006/math" xmlns:v="urn:schemas-microsoft-com:vml" xmlns:wp14="http://schemas.microsoft.com/office/word/2010/wordprocessingDrawing" xmlns:wp="http://schemas.openxmlformats.org/drawingml/2006/wordprocessingDrawing" xmlns:w10="urn:schemas-microsoft-com:office:word" xmlns:w="http://schemas.openxmlformats.org/wordprocessingml/2006/main" xmlns:w14="http://schemas.microsoft.com/office/word/2010/wordml" xmlns:w15="http://schemas.microsoft.com/office/word/2012/wordml" xmlns:w16se="http://schemas.microsoft.com/office/word/2015/wordml/symex" xmlns:wpg="http://schemas.microsoft.com/office/word/2010/wordprocessingGroup" xmlns:wpi="http://schemas.microsoft.com/office/word/2010/wordprocessingInk" xmlns:wne="http://schemas.microsoft.com/office/word/2006/wordml" xmlns:wps="http://schemas.microsoft.com/office/word/2010/wordprocessingShape" mc:Ignorable="w14 w15 w16se wp14">
+<w:numbering xmlns:wpc="http://schemas.microsoft.com/office/word/2010/wordprocessingCanvas" xmlns:cx="http://schemas.microsoft.com/office/drawing/2014/chartex" xmlns:cx1="http://schemas.microsoft.com/office/drawing/2015/9/8/chartex" xmlns:cx2="http://schemas.microsoft.com/office/drawing/2015/10/21/chartex" xmlns:mc="http://schemas.openxmlformats.org/markup-compatibility/2006" xmlns:o="urn:schemas-microsoft-com:office:office" xmlns:r="http://schemas.openxmlformats.org/officeDocument/2006/relationships" xmlns:m="http://schemas.openxmlformats.org/officeDocument/2006/math" xmlns:v="urn:schemas-microsoft-com:vml" xmlns:wp14="http://schemas.microsoft.com/office/word/2010/wordprocessingDrawing" xmlns:wp="http://schemas.openxmlformats.org/drawingml/2006/wordprocessingDrawing" xmlns:w10="urn:schemas-microsoft-com:office:word" xmlns:w="http://schemas.openxmlformats.org/wordprocessingml/2006/main" xmlns:w14="http://schemas.microsoft.com/office/word/2010/wordml" xmlns:w15="http://schemas.microsoft.com/office/word/2012/wordml" xmlns:w16se="http://schemas.microsoft.com/office/word/2015/wordml/symex" xmlns:wpg="http://schemas.microsoft.com/office/word/2010/wordprocessingGroup" xmlns:wpi="http://schemas.microsoft.com/office/word/2010/wordprocessingInk" xmlns:wne="http://schemas.microsoft.com/office/word/2006/wordml" xmlns:wps="http://schemas.microsoft.com/office/word/2010/wordprocessingShape" mc:Ignorable="w14 w15 w16se wp14">
   <w:abstractNum w:abstractNumId="0" w15:restartNumberingAfterBreak="0">
     <w:nsid w:val="061E6E14"/>
     <w:multiLevelType w:val="multilevel"/>
@@ -6547,7 +6547,7 @@
       </w:pPr>
     </w:pPrDefault>
   </w:docDefaults>
-  <w:latentStyles w:defLockedState="0" w:defUIPriority="99" w:defSemiHidden="0" w:defUnhideWhenUsed="0" w:defQFormat="0" w:count="373">
+  <w:latentStyles w:defLockedState="0" w:defUIPriority="99" w:defSemiHidden="0" w:defUnhideWhenUsed="0" w:defQFormat="0" w:count="372">
     <w:lsdException w:name="Normal" w:uiPriority="0" w:qFormat="1"/>
     <w:lsdException w:name="heading 1" w:uiPriority="9" w:qFormat="1"/>
     <w:lsdException w:name="heading 2" w:semiHidden="1" w:uiPriority="9" w:unhideWhenUsed="1" w:qFormat="1"/>
@@ -6653,6 +6653,7 @@
     <w:lsdException w:name="HTML Sample" w:semiHidden="1" w:unhideWhenUsed="1"/>
     <w:lsdException w:name="HTML Typewriter" w:semiHidden="1" w:unhideWhenUsed="1"/>
     <w:lsdException w:name="HTML Variable" w:semiHidden="1" w:unhideWhenUsed="1"/>
+    <w:lsdException w:name="Normal Table" w:semiHidden="1" w:unhideWhenUsed="1"/>
     <w:lsdException w:name="annotation subject" w:semiHidden="1" w:unhideWhenUsed="1"/>
     <w:lsdException w:name="No List" w:semiHidden="1" w:unhideWhenUsed="1"/>
     <w:lsdException w:name="Outline List 1" w:semiHidden="1" w:unhideWhenUsed="1"/>
@@ -6699,8 +6700,10 @@
     <w:lsdException w:name="Table Subtle 2" w:semiHidden="1" w:unhideWhenUsed="1"/>
     <w:lsdException w:name="Table Web 1" w:semiHidden="1" w:unhideWhenUsed="1"/>
     <w:lsdException w:name="Table Web 2" w:semiHidden="1" w:unhideWhenUsed="1"/>
+    <w:lsdException w:name="Table Web 3" w:semiHidden="1" w:unhideWhenUsed="1"/>
     <w:lsdException w:name="Balloon Text" w:semiHidden="1" w:unhideWhenUsed="1"/>
     <w:lsdException w:name="Table Grid" w:uiPriority="39"/>
+    <w:lsdException w:name="Table Theme" w:semiHidden="1" w:unhideWhenUsed="1"/>
     <w:lsdException w:name="Placeholder Text" w:semiHidden="1"/>
     <w:lsdException w:name="No Spacing" w:uiPriority="1" w:qFormat="1"/>
     <w:lsdException w:name="Light Shading" w:uiPriority="60"/>
@@ -6917,7 +6920,6 @@
     <w:lsdException w:name="List Table 6 Colorful Accent 6" w:uiPriority="51"/>
     <w:lsdException w:name="List Table 7 Colorful Accent 6" w:uiPriority="52"/>
     <w:lsdException w:name="Mention" w:semiHidden="1" w:unhideWhenUsed="1"/>
-    <w:lsdException w:name="Smart Hyperlink" w:semiHidden="1" w:unhideWhenUsed="1"/>
   </w:latentStyles>
   <w:style w:type="paragraph" w:default="1" w:styleId="Normal">
     <w:name w:val="Normal"/>

--- a/Dokumentacija/L2/IS.docx
+++ b/Dokumentacija/L2/IS.docx
@@ -1,6 +1,6 @@
 
 <file path=word/document.xml><?xml version="1.0" encoding="utf-8"?>
-<w:document xmlns:wpc="http://schemas.microsoft.com/office/word/2010/wordprocessingCanvas" xmlns:cx="http://schemas.microsoft.com/office/drawing/2014/chartex" xmlns:cx1="http://schemas.microsoft.com/office/drawing/2015/9/8/chartex" xmlns:cx2="http://schemas.microsoft.com/office/drawing/2015/10/21/chartex" xmlns:mc="http://schemas.openxmlformats.org/markup-compatibility/2006" xmlns:o="urn:schemas-microsoft-com:office:office" xmlns:r="http://schemas.openxmlformats.org/officeDocument/2006/relationships" xmlns:m="http://schemas.openxmlformats.org/officeDocument/2006/math" xmlns:v="urn:schemas-microsoft-com:vml" xmlns:wp14="http://schemas.microsoft.com/office/word/2010/wordprocessingDrawing" xmlns:wp="http://schemas.openxmlformats.org/drawingml/2006/wordprocessingDrawing" xmlns:w10="urn:schemas-microsoft-com:office:word" xmlns:w="http://schemas.openxmlformats.org/wordprocessingml/2006/main" xmlns:w14="http://schemas.microsoft.com/office/word/2010/wordml" xmlns:w15="http://schemas.microsoft.com/office/word/2012/wordml" xmlns:w16se="http://schemas.microsoft.com/office/word/2015/wordml/symex" xmlns:wpg="http://schemas.microsoft.com/office/word/2010/wordprocessingGroup" xmlns:wpi="http://schemas.microsoft.com/office/word/2010/wordprocessingInk" xmlns:wne="http://schemas.microsoft.com/office/word/2006/wordml" xmlns:wps="http://schemas.microsoft.com/office/word/2010/wordprocessingShape" mc:Ignorable="w14 w15 w16se wp14">
+<w:document xmlns:wpc="http://schemas.microsoft.com/office/word/2010/wordprocessingCanvas" xmlns:cx="http://schemas.microsoft.com/office/drawing/2014/chartex" xmlns:cx1="http://schemas.microsoft.com/office/drawing/2015/9/8/chartex" xmlns:cx2="http://schemas.microsoft.com/office/drawing/2015/10/21/chartex" xmlns:cx3="http://schemas.microsoft.com/office/drawing/2016/5/9/chartex" xmlns:cx4="http://schemas.microsoft.com/office/drawing/2016/5/10/chartex" xmlns:cx5="http://schemas.microsoft.com/office/drawing/2016/5/11/chartex" xmlns:mc="http://schemas.openxmlformats.org/markup-compatibility/2006" xmlns:o="urn:schemas-microsoft-com:office:office" xmlns:r="http://schemas.openxmlformats.org/officeDocument/2006/relationships" xmlns:m="http://schemas.openxmlformats.org/officeDocument/2006/math" xmlns:v="urn:schemas-microsoft-com:vml" xmlns:wp14="http://schemas.microsoft.com/office/word/2010/wordprocessingDrawing" xmlns:wp="http://schemas.openxmlformats.org/drawingml/2006/wordprocessingDrawing" xmlns:w10="urn:schemas-microsoft-com:office:word" xmlns:w="http://schemas.openxmlformats.org/wordprocessingml/2006/main" xmlns:w14="http://schemas.microsoft.com/office/word/2010/wordml" xmlns:w15="http://schemas.microsoft.com/office/word/2012/wordml" xmlns:w16se="http://schemas.microsoft.com/office/word/2015/wordml/symex" xmlns:wpg="http://schemas.microsoft.com/office/word/2010/wordprocessingGroup" xmlns:wpi="http://schemas.microsoft.com/office/word/2010/wordprocessingInk" xmlns:wne="http://schemas.microsoft.com/office/word/2006/wordml" xmlns:wps="http://schemas.microsoft.com/office/word/2010/wordprocessingShape" mc:Ignorable="w14 w15 w16se wp14">
   <w:background w:color="FFFFFF"/>
   <w:body>
     <w:p>
@@ -4002,7 +4002,17 @@
           <w:sz w:val="24"/>
           <w:szCs w:val="24"/>
         </w:rPr>
-        <w:t xml:space="preserve">Mantas Zambacevičius – </w:t>
+        <w:t>M</w:t>
+      </w:r>
+      <w:bookmarkStart w:id="34" w:name="_GoBack"/>
+      <w:bookmarkEnd w:id="34"/>
+      <w:r>
+        <w:rPr>
+          <w:rFonts w:ascii="Times New Roman" w:hAnsi="Times New Roman" w:cs="Times New Roman"/>
+          <w:sz w:val="24"/>
+          <w:szCs w:val="24"/>
+        </w:rPr>
+        <w:t xml:space="preserve">antas Zambacevičius – </w:t>
       </w:r>
       <w:r>
         <w:rPr>
@@ -4289,8 +4299,6 @@
           </wp:inline>
         </w:drawing>
       </w:r>
-      <w:bookmarkStart w:id="34" w:name="_GoBack"/>
-      <w:bookmarkEnd w:id="34"/>
     </w:p>
     <w:p>
       <w:pPr>
@@ -4374,7 +4382,7 @@
 </file>
 
 <file path=word/endnotes.xml><?xml version="1.0" encoding="utf-8"?>
-<w:endnotes xmlns:wpc="http://schemas.microsoft.com/office/word/2010/wordprocessingCanvas" xmlns:cx="http://schemas.microsoft.com/office/drawing/2014/chartex" xmlns:cx1="http://schemas.microsoft.com/office/drawing/2015/9/8/chartex" xmlns:cx2="http://schemas.microsoft.com/office/drawing/2015/10/21/chartex" xmlns:mc="http://schemas.openxmlformats.org/markup-compatibility/2006" xmlns:o="urn:schemas-microsoft-com:office:office" xmlns:r="http://schemas.openxmlformats.org/officeDocument/2006/relationships" xmlns:m="http://schemas.openxmlformats.org/officeDocument/2006/math" xmlns:v="urn:schemas-microsoft-com:vml" xmlns:wp14="http://schemas.microsoft.com/office/word/2010/wordprocessingDrawing" xmlns:wp="http://schemas.openxmlformats.org/drawingml/2006/wordprocessingDrawing" xmlns:w10="urn:schemas-microsoft-com:office:word" xmlns:w="http://schemas.openxmlformats.org/wordprocessingml/2006/main" xmlns:w14="http://schemas.microsoft.com/office/word/2010/wordml" xmlns:w15="http://schemas.microsoft.com/office/word/2012/wordml" xmlns:w16se="http://schemas.microsoft.com/office/word/2015/wordml/symex" xmlns:wpg="http://schemas.microsoft.com/office/word/2010/wordprocessingGroup" xmlns:wpi="http://schemas.microsoft.com/office/word/2010/wordprocessingInk" xmlns:wne="http://schemas.microsoft.com/office/word/2006/wordml" xmlns:wps="http://schemas.microsoft.com/office/word/2010/wordprocessingShape" mc:Ignorable="w14 w15 w16se wp14">
+<w:endnotes xmlns:wpc="http://schemas.microsoft.com/office/word/2010/wordprocessingCanvas" xmlns:cx="http://schemas.microsoft.com/office/drawing/2014/chartex" xmlns:cx1="http://schemas.microsoft.com/office/drawing/2015/9/8/chartex" xmlns:cx2="http://schemas.microsoft.com/office/drawing/2015/10/21/chartex" xmlns:cx3="http://schemas.microsoft.com/office/drawing/2016/5/9/chartex" xmlns:cx4="http://schemas.microsoft.com/office/drawing/2016/5/10/chartex" xmlns:cx5="http://schemas.microsoft.com/office/drawing/2016/5/11/chartex" xmlns:mc="http://schemas.openxmlformats.org/markup-compatibility/2006" xmlns:o="urn:schemas-microsoft-com:office:office" xmlns:r="http://schemas.openxmlformats.org/officeDocument/2006/relationships" xmlns:m="http://schemas.openxmlformats.org/officeDocument/2006/math" xmlns:v="urn:schemas-microsoft-com:vml" xmlns:wp14="http://schemas.microsoft.com/office/word/2010/wordprocessingDrawing" xmlns:wp="http://schemas.openxmlformats.org/drawingml/2006/wordprocessingDrawing" xmlns:w10="urn:schemas-microsoft-com:office:word" xmlns:w="http://schemas.openxmlformats.org/wordprocessingml/2006/main" xmlns:w14="http://schemas.microsoft.com/office/word/2010/wordml" xmlns:w15="http://schemas.microsoft.com/office/word/2012/wordml" xmlns:w16se="http://schemas.microsoft.com/office/word/2015/wordml/symex" xmlns:wpg="http://schemas.microsoft.com/office/word/2010/wordprocessingGroup" xmlns:wpi="http://schemas.microsoft.com/office/word/2010/wordprocessingInk" xmlns:wne="http://schemas.microsoft.com/office/word/2006/wordml" xmlns:wps="http://schemas.microsoft.com/office/word/2010/wordprocessingShape" mc:Ignorable="w14 w15 w16se wp14">
   <w:endnote w:type="separator" w:id="-1">
     <w:p>
       <w:pPr>
@@ -4399,7 +4407,7 @@
 </file>
 
 <file path=word/footer1.xml><?xml version="1.0" encoding="utf-8"?>
-<w:ftr xmlns:wpc="http://schemas.microsoft.com/office/word/2010/wordprocessingCanvas" xmlns:cx="http://schemas.microsoft.com/office/drawing/2014/chartex" xmlns:cx1="http://schemas.microsoft.com/office/drawing/2015/9/8/chartex" xmlns:cx2="http://schemas.microsoft.com/office/drawing/2015/10/21/chartex" xmlns:mc="http://schemas.openxmlformats.org/markup-compatibility/2006" xmlns:o="urn:schemas-microsoft-com:office:office" xmlns:r="http://schemas.openxmlformats.org/officeDocument/2006/relationships" xmlns:m="http://schemas.openxmlformats.org/officeDocument/2006/math" xmlns:v="urn:schemas-microsoft-com:vml" xmlns:wp14="http://schemas.microsoft.com/office/word/2010/wordprocessingDrawing" xmlns:wp="http://schemas.openxmlformats.org/drawingml/2006/wordprocessingDrawing" xmlns:w10="urn:schemas-microsoft-com:office:word" xmlns:w="http://schemas.openxmlformats.org/wordprocessingml/2006/main" xmlns:w14="http://schemas.microsoft.com/office/word/2010/wordml" xmlns:w15="http://schemas.microsoft.com/office/word/2012/wordml" xmlns:w16se="http://schemas.microsoft.com/office/word/2015/wordml/symex" xmlns:wpg="http://schemas.microsoft.com/office/word/2010/wordprocessingGroup" xmlns:wpi="http://schemas.microsoft.com/office/word/2010/wordprocessingInk" xmlns:wne="http://schemas.microsoft.com/office/word/2006/wordml" xmlns:wps="http://schemas.microsoft.com/office/word/2010/wordprocessingShape" mc:Ignorable="w14 w15 w16se wp14">
+<w:ftr xmlns:wpc="http://schemas.microsoft.com/office/word/2010/wordprocessingCanvas" xmlns:cx="http://schemas.microsoft.com/office/drawing/2014/chartex" xmlns:cx1="http://schemas.microsoft.com/office/drawing/2015/9/8/chartex" xmlns:cx2="http://schemas.microsoft.com/office/drawing/2015/10/21/chartex" xmlns:cx3="http://schemas.microsoft.com/office/drawing/2016/5/9/chartex" xmlns:cx4="http://schemas.microsoft.com/office/drawing/2016/5/10/chartex" xmlns:cx5="http://schemas.microsoft.com/office/drawing/2016/5/11/chartex" xmlns:mc="http://schemas.openxmlformats.org/markup-compatibility/2006" xmlns:o="urn:schemas-microsoft-com:office:office" xmlns:r="http://schemas.openxmlformats.org/officeDocument/2006/relationships" xmlns:m="http://schemas.openxmlformats.org/officeDocument/2006/math" xmlns:v="urn:schemas-microsoft-com:vml" xmlns:wp14="http://schemas.microsoft.com/office/word/2010/wordprocessingDrawing" xmlns:wp="http://schemas.openxmlformats.org/drawingml/2006/wordprocessingDrawing" xmlns:w10="urn:schemas-microsoft-com:office:word" xmlns:w="http://schemas.openxmlformats.org/wordprocessingml/2006/main" xmlns:w14="http://schemas.microsoft.com/office/word/2010/wordml" xmlns:w15="http://schemas.microsoft.com/office/word/2012/wordml" xmlns:w16se="http://schemas.microsoft.com/office/word/2015/wordml/symex" xmlns:wpg="http://schemas.microsoft.com/office/word/2010/wordprocessingGroup" xmlns:wpi="http://schemas.microsoft.com/office/word/2010/wordprocessingInk" xmlns:wne="http://schemas.microsoft.com/office/word/2006/wordml" xmlns:wps="http://schemas.microsoft.com/office/word/2010/wordprocessingShape" mc:Ignorable="w14 w15 w16se wp14">
   <w:p>
     <w:pPr>
       <w:ind w:firstLine="8625"/>
@@ -4417,7 +4425,7 @@
       <w:rPr>
         <w:noProof/>
       </w:rPr>
-      <w:t>2</w:t>
+      <w:t>9</w:t>
     </w:r>
     <w:r>
       <w:fldChar w:fldCharType="end"/>
@@ -4427,13 +4435,13 @@
 </file>
 
 <file path=word/footer2.xml><?xml version="1.0" encoding="utf-8"?>
-<w:ftr xmlns:wpc="http://schemas.microsoft.com/office/word/2010/wordprocessingCanvas" xmlns:cx="http://schemas.microsoft.com/office/drawing/2014/chartex" xmlns:cx1="http://schemas.microsoft.com/office/drawing/2015/9/8/chartex" xmlns:cx2="http://schemas.microsoft.com/office/drawing/2015/10/21/chartex" xmlns:mc="http://schemas.openxmlformats.org/markup-compatibility/2006" xmlns:o="urn:schemas-microsoft-com:office:office" xmlns:r="http://schemas.openxmlformats.org/officeDocument/2006/relationships" xmlns:m="http://schemas.openxmlformats.org/officeDocument/2006/math" xmlns:v="urn:schemas-microsoft-com:vml" xmlns:wp14="http://schemas.microsoft.com/office/word/2010/wordprocessingDrawing" xmlns:wp="http://schemas.openxmlformats.org/drawingml/2006/wordprocessingDrawing" xmlns:w10="urn:schemas-microsoft-com:office:word" xmlns:w="http://schemas.openxmlformats.org/wordprocessingml/2006/main" xmlns:w14="http://schemas.microsoft.com/office/word/2010/wordml" xmlns:w15="http://schemas.microsoft.com/office/word/2012/wordml" xmlns:w16se="http://schemas.microsoft.com/office/word/2015/wordml/symex" xmlns:wpg="http://schemas.microsoft.com/office/word/2010/wordprocessingGroup" xmlns:wpi="http://schemas.microsoft.com/office/word/2010/wordprocessingInk" xmlns:wne="http://schemas.microsoft.com/office/word/2006/wordml" xmlns:wps="http://schemas.microsoft.com/office/word/2010/wordprocessingShape" mc:Ignorable="w14 w15 w16se wp14">
+<w:ftr xmlns:wpc="http://schemas.microsoft.com/office/word/2010/wordprocessingCanvas" xmlns:cx="http://schemas.microsoft.com/office/drawing/2014/chartex" xmlns:cx1="http://schemas.microsoft.com/office/drawing/2015/9/8/chartex" xmlns:cx2="http://schemas.microsoft.com/office/drawing/2015/10/21/chartex" xmlns:cx3="http://schemas.microsoft.com/office/drawing/2016/5/9/chartex" xmlns:cx4="http://schemas.microsoft.com/office/drawing/2016/5/10/chartex" xmlns:cx5="http://schemas.microsoft.com/office/drawing/2016/5/11/chartex" xmlns:mc="http://schemas.openxmlformats.org/markup-compatibility/2006" xmlns:o="urn:schemas-microsoft-com:office:office" xmlns:r="http://schemas.openxmlformats.org/officeDocument/2006/relationships" xmlns:m="http://schemas.openxmlformats.org/officeDocument/2006/math" xmlns:v="urn:schemas-microsoft-com:vml" xmlns:wp14="http://schemas.microsoft.com/office/word/2010/wordprocessingDrawing" xmlns:wp="http://schemas.openxmlformats.org/drawingml/2006/wordprocessingDrawing" xmlns:w10="urn:schemas-microsoft-com:office:word" xmlns:w="http://schemas.openxmlformats.org/wordprocessingml/2006/main" xmlns:w14="http://schemas.microsoft.com/office/word/2010/wordml" xmlns:w15="http://schemas.microsoft.com/office/word/2012/wordml" xmlns:w16se="http://schemas.microsoft.com/office/word/2015/wordml/symex" xmlns:wpg="http://schemas.microsoft.com/office/word/2010/wordprocessingGroup" xmlns:wpi="http://schemas.microsoft.com/office/word/2010/wordprocessingInk" xmlns:wne="http://schemas.microsoft.com/office/word/2006/wordml" xmlns:wps="http://schemas.microsoft.com/office/word/2010/wordprocessingShape" mc:Ignorable="w14 w15 w16se wp14">
   <w:p/>
 </w:ftr>
 </file>
 
 <file path=word/footnotes.xml><?xml version="1.0" encoding="utf-8"?>
-<w:footnotes xmlns:wpc="http://schemas.microsoft.com/office/word/2010/wordprocessingCanvas" xmlns:cx="http://schemas.microsoft.com/office/drawing/2014/chartex" xmlns:cx1="http://schemas.microsoft.com/office/drawing/2015/9/8/chartex" xmlns:cx2="http://schemas.microsoft.com/office/drawing/2015/10/21/chartex" xmlns:mc="http://schemas.openxmlformats.org/markup-compatibility/2006" xmlns:o="urn:schemas-microsoft-com:office:office" xmlns:r="http://schemas.openxmlformats.org/officeDocument/2006/relationships" xmlns:m="http://schemas.openxmlformats.org/officeDocument/2006/math" xmlns:v="urn:schemas-microsoft-com:vml" xmlns:wp14="http://schemas.microsoft.com/office/word/2010/wordprocessingDrawing" xmlns:wp="http://schemas.openxmlformats.org/drawingml/2006/wordprocessingDrawing" xmlns:w10="urn:schemas-microsoft-com:office:word" xmlns:w="http://schemas.openxmlformats.org/wordprocessingml/2006/main" xmlns:w14="http://schemas.microsoft.com/office/word/2010/wordml" xmlns:w15="http://schemas.microsoft.com/office/word/2012/wordml" xmlns:w16se="http://schemas.microsoft.com/office/word/2015/wordml/symex" xmlns:wpg="http://schemas.microsoft.com/office/word/2010/wordprocessingGroup" xmlns:wpi="http://schemas.microsoft.com/office/word/2010/wordprocessingInk" xmlns:wne="http://schemas.microsoft.com/office/word/2006/wordml" xmlns:wps="http://schemas.microsoft.com/office/word/2010/wordprocessingShape" mc:Ignorable="w14 w15 w16se wp14">
+<w:footnotes xmlns:wpc="http://schemas.microsoft.com/office/word/2010/wordprocessingCanvas" xmlns:cx="http://schemas.microsoft.com/office/drawing/2014/chartex" xmlns:cx1="http://schemas.microsoft.com/office/drawing/2015/9/8/chartex" xmlns:cx2="http://schemas.microsoft.com/office/drawing/2015/10/21/chartex" xmlns:cx3="http://schemas.microsoft.com/office/drawing/2016/5/9/chartex" xmlns:cx4="http://schemas.microsoft.com/office/drawing/2016/5/10/chartex" xmlns:cx5="http://schemas.microsoft.com/office/drawing/2016/5/11/chartex" xmlns:mc="http://schemas.openxmlformats.org/markup-compatibility/2006" xmlns:o="urn:schemas-microsoft-com:office:office" xmlns:r="http://schemas.openxmlformats.org/officeDocument/2006/relationships" xmlns:m="http://schemas.openxmlformats.org/officeDocument/2006/math" xmlns:v="urn:schemas-microsoft-com:vml" xmlns:wp14="http://schemas.microsoft.com/office/word/2010/wordprocessingDrawing" xmlns:wp="http://schemas.openxmlformats.org/drawingml/2006/wordprocessingDrawing" xmlns:w10="urn:schemas-microsoft-com:office:word" xmlns:w="http://schemas.openxmlformats.org/wordprocessingml/2006/main" xmlns:w14="http://schemas.microsoft.com/office/word/2010/wordml" xmlns:w15="http://schemas.microsoft.com/office/word/2012/wordml" xmlns:w16se="http://schemas.microsoft.com/office/word/2015/wordml/symex" xmlns:wpg="http://schemas.microsoft.com/office/word/2010/wordprocessingGroup" xmlns:wpi="http://schemas.microsoft.com/office/word/2010/wordprocessingInk" xmlns:wne="http://schemas.microsoft.com/office/word/2006/wordml" xmlns:wps="http://schemas.microsoft.com/office/word/2010/wordprocessingShape" mc:Ignorable="w14 w15 w16se wp14">
   <w:footnote w:type="separator" w:id="-1">
     <w:p>
       <w:pPr>
@@ -4458,13 +4466,13 @@
 </file>
 
 <file path=word/header1.xml><?xml version="1.0" encoding="utf-8"?>
-<w:hdr xmlns:wpc="http://schemas.microsoft.com/office/word/2010/wordprocessingCanvas" xmlns:cx="http://schemas.microsoft.com/office/drawing/2014/chartex" xmlns:cx1="http://schemas.microsoft.com/office/drawing/2015/9/8/chartex" xmlns:cx2="http://schemas.microsoft.com/office/drawing/2015/10/21/chartex" xmlns:mc="http://schemas.openxmlformats.org/markup-compatibility/2006" xmlns:o="urn:schemas-microsoft-com:office:office" xmlns:r="http://schemas.openxmlformats.org/officeDocument/2006/relationships" xmlns:m="http://schemas.openxmlformats.org/officeDocument/2006/math" xmlns:v="urn:schemas-microsoft-com:vml" xmlns:wp14="http://schemas.microsoft.com/office/word/2010/wordprocessingDrawing" xmlns:wp="http://schemas.openxmlformats.org/drawingml/2006/wordprocessingDrawing" xmlns:w10="urn:schemas-microsoft-com:office:word" xmlns:w="http://schemas.openxmlformats.org/wordprocessingml/2006/main" xmlns:w14="http://schemas.microsoft.com/office/word/2010/wordml" xmlns:w15="http://schemas.microsoft.com/office/word/2012/wordml" xmlns:w16se="http://schemas.microsoft.com/office/word/2015/wordml/symex" xmlns:wpg="http://schemas.microsoft.com/office/word/2010/wordprocessingGroup" xmlns:wpi="http://schemas.microsoft.com/office/word/2010/wordprocessingInk" xmlns:wne="http://schemas.microsoft.com/office/word/2006/wordml" xmlns:wps="http://schemas.microsoft.com/office/word/2010/wordprocessingShape" mc:Ignorable="w14 w15 w16se wp14">
+<w:hdr xmlns:wpc="http://schemas.microsoft.com/office/word/2010/wordprocessingCanvas" xmlns:cx="http://schemas.microsoft.com/office/drawing/2014/chartex" xmlns:cx1="http://schemas.microsoft.com/office/drawing/2015/9/8/chartex" xmlns:cx2="http://schemas.microsoft.com/office/drawing/2015/10/21/chartex" xmlns:cx3="http://schemas.microsoft.com/office/drawing/2016/5/9/chartex" xmlns:cx4="http://schemas.microsoft.com/office/drawing/2016/5/10/chartex" xmlns:cx5="http://schemas.microsoft.com/office/drawing/2016/5/11/chartex" xmlns:mc="http://schemas.openxmlformats.org/markup-compatibility/2006" xmlns:o="urn:schemas-microsoft-com:office:office" xmlns:r="http://schemas.openxmlformats.org/officeDocument/2006/relationships" xmlns:m="http://schemas.openxmlformats.org/officeDocument/2006/math" xmlns:v="urn:schemas-microsoft-com:vml" xmlns:wp14="http://schemas.microsoft.com/office/word/2010/wordprocessingDrawing" xmlns:wp="http://schemas.openxmlformats.org/drawingml/2006/wordprocessingDrawing" xmlns:w10="urn:schemas-microsoft-com:office:word" xmlns:w="http://schemas.openxmlformats.org/wordprocessingml/2006/main" xmlns:w14="http://schemas.microsoft.com/office/word/2010/wordml" xmlns:w15="http://schemas.microsoft.com/office/word/2012/wordml" xmlns:w16se="http://schemas.microsoft.com/office/word/2015/wordml/symex" xmlns:wpg="http://schemas.microsoft.com/office/word/2010/wordprocessingGroup" xmlns:wpi="http://schemas.microsoft.com/office/word/2010/wordprocessingInk" xmlns:wne="http://schemas.microsoft.com/office/word/2006/wordml" xmlns:wps="http://schemas.microsoft.com/office/word/2010/wordprocessingShape" mc:Ignorable="w14 w15 w16se wp14">
   <w:p/>
 </w:hdr>
 </file>
 
 <file path=word/numbering.xml><?xml version="1.0" encoding="utf-8"?>
-<w:numbering xmlns:wpc="http://schemas.microsoft.com/office/word/2010/wordprocessingCanvas" xmlns:cx="http://schemas.microsoft.com/office/drawing/2014/chartex" xmlns:cx1="http://schemas.microsoft.com/office/drawing/2015/9/8/chartex" xmlns:cx2="http://schemas.microsoft.com/office/drawing/2015/10/21/chartex" xmlns:mc="http://schemas.openxmlformats.org/markup-compatibility/2006" xmlns:o="urn:schemas-microsoft-com:office:office" xmlns:r="http://schemas.openxmlformats.org/officeDocument/2006/relationships" xmlns:m="http://schemas.openxmlformats.org/officeDocument/2006/math" xmlns:v="urn:schemas-microsoft-com:vml" xmlns:wp14="http://schemas.microsoft.com/office/word/2010/wordprocessingDrawing" xmlns:wp="http://schemas.openxmlformats.org/drawingml/2006/wordprocessingDrawing" xmlns:w10="urn:schemas-microsoft-com:office:word" xmlns:w="http://schemas.openxmlformats.org/wordprocessingml/2006/main" xmlns:w14="http://schemas.microsoft.com/office/word/2010/wordml" xmlns:w15="http://schemas.microsoft.com/office/word/2012/wordml" xmlns:w16se="http://schemas.microsoft.com/office/word/2015/wordml/symex" xmlns:wpg="http://schemas.microsoft.com/office/word/2010/wordprocessingGroup" xmlns:wpi="http://schemas.microsoft.com/office/word/2010/wordprocessingInk" xmlns:wne="http://schemas.microsoft.com/office/word/2006/wordml" xmlns:wps="http://schemas.microsoft.com/office/word/2010/wordprocessingShape" mc:Ignorable="w14 w15 w16se wp14">
+<w:numbering xmlns:wpc="http://schemas.microsoft.com/office/word/2010/wordprocessingCanvas" xmlns:cx="http://schemas.microsoft.com/office/drawing/2014/chartex" xmlns:cx1="http://schemas.microsoft.com/office/drawing/2015/9/8/chartex" xmlns:cx2="http://schemas.microsoft.com/office/drawing/2015/10/21/chartex" xmlns:cx3="http://schemas.microsoft.com/office/drawing/2016/5/9/chartex" xmlns:cx4="http://schemas.microsoft.com/office/drawing/2016/5/10/chartex" xmlns:cx5="http://schemas.microsoft.com/office/drawing/2016/5/11/chartex" xmlns:mc="http://schemas.openxmlformats.org/markup-compatibility/2006" xmlns:o="urn:schemas-microsoft-com:office:office" xmlns:r="http://schemas.openxmlformats.org/officeDocument/2006/relationships" xmlns:m="http://schemas.openxmlformats.org/officeDocument/2006/math" xmlns:v="urn:schemas-microsoft-com:vml" xmlns:wp14="http://schemas.microsoft.com/office/word/2010/wordprocessingDrawing" xmlns:wp="http://schemas.openxmlformats.org/drawingml/2006/wordprocessingDrawing" xmlns:w10="urn:schemas-microsoft-com:office:word" xmlns:w="http://schemas.openxmlformats.org/wordprocessingml/2006/main" xmlns:w14="http://schemas.microsoft.com/office/word/2010/wordml" xmlns:w15="http://schemas.microsoft.com/office/word/2012/wordml" xmlns:w16se="http://schemas.microsoft.com/office/word/2015/wordml/symex" xmlns:wpg="http://schemas.microsoft.com/office/word/2010/wordprocessingGroup" xmlns:wpi="http://schemas.microsoft.com/office/word/2010/wordprocessingInk" xmlns:wne="http://schemas.microsoft.com/office/word/2006/wordml" xmlns:wps="http://schemas.microsoft.com/office/word/2010/wordprocessingShape" mc:Ignorable="w14 w15 w16se wp14">
   <w:abstractNum w:abstractNumId="0" w15:restartNumberingAfterBreak="0">
     <w:nsid w:val="061E6E14"/>
     <w:multiLevelType w:val="multilevel"/>
@@ -6547,7 +6555,7 @@
       </w:pPr>
     </w:pPrDefault>
   </w:docDefaults>
-  <w:latentStyles w:defLockedState="0" w:defUIPriority="99" w:defSemiHidden="0" w:defUnhideWhenUsed="0" w:defQFormat="0" w:count="372">
+  <w:latentStyles w:defLockedState="0" w:defUIPriority="99" w:defSemiHidden="0" w:defUnhideWhenUsed="0" w:defQFormat="0" w:count="374">
     <w:lsdException w:name="Normal" w:uiPriority="0" w:qFormat="1"/>
     <w:lsdException w:name="heading 1" w:uiPriority="9" w:qFormat="1"/>
     <w:lsdException w:name="heading 2" w:semiHidden="1" w:uiPriority="9" w:unhideWhenUsed="1" w:qFormat="1"/>
@@ -6653,7 +6661,6 @@
     <w:lsdException w:name="HTML Sample" w:semiHidden="1" w:unhideWhenUsed="1"/>
     <w:lsdException w:name="HTML Typewriter" w:semiHidden="1" w:unhideWhenUsed="1"/>
     <w:lsdException w:name="HTML Variable" w:semiHidden="1" w:unhideWhenUsed="1"/>
-    <w:lsdException w:name="Normal Table" w:semiHidden="1" w:unhideWhenUsed="1"/>
     <w:lsdException w:name="annotation subject" w:semiHidden="1" w:unhideWhenUsed="1"/>
     <w:lsdException w:name="No List" w:semiHidden="1" w:unhideWhenUsed="1"/>
     <w:lsdException w:name="Outline List 1" w:semiHidden="1" w:unhideWhenUsed="1"/>
@@ -6699,11 +6706,9 @@
     <w:lsdException w:name="Table Subtle 1" w:semiHidden="1" w:unhideWhenUsed="1"/>
     <w:lsdException w:name="Table Subtle 2" w:semiHidden="1" w:unhideWhenUsed="1"/>
     <w:lsdException w:name="Table Web 1" w:semiHidden="1" w:unhideWhenUsed="1"/>
-    <w:lsdException w:name="Table Web 2" w:semiHidden="1" w:unhideWhenUsed="1"/>
     <w:lsdException w:name="Table Web 3" w:semiHidden="1" w:unhideWhenUsed="1"/>
     <w:lsdException w:name="Balloon Text" w:semiHidden="1" w:unhideWhenUsed="1"/>
     <w:lsdException w:name="Table Grid" w:uiPriority="39"/>
-    <w:lsdException w:name="Table Theme" w:semiHidden="1" w:unhideWhenUsed="1"/>
     <w:lsdException w:name="Placeholder Text" w:semiHidden="1"/>
     <w:lsdException w:name="No Spacing" w:uiPriority="1" w:qFormat="1"/>
     <w:lsdException w:name="Light Shading" w:uiPriority="60"/>
@@ -6920,6 +6925,8 @@
     <w:lsdException w:name="List Table 6 Colorful Accent 6" w:uiPriority="51"/>
     <w:lsdException w:name="List Table 7 Colorful Accent 6" w:uiPriority="52"/>
     <w:lsdException w:name="Mention" w:semiHidden="1" w:unhideWhenUsed="1"/>
+    <w:lsdException w:name="Smart Hyperlink" w:semiHidden="1" w:unhideWhenUsed="1"/>
+    <w:lsdException w:name="Hashtag" w:semiHidden="1" w:unhideWhenUsed="1"/>
   </w:latentStyles>
   <w:style w:type="paragraph" w:default="1" w:styleId="Normal">
     <w:name w:val="Normal"/>
